--- a/Lab02/CA_Lab_2_Worksheet.docx
+++ b/Lab02/CA_Lab_2_Worksheet.docx
@@ -1,6 +1,6 @@
 
 <file path=word/document.xml><?xml version="1.0" encoding="utf-8"?>
-<w:document xmlns:wpc="http://schemas.microsoft.com/office/word/2010/wordprocessingCanvas" xmlns:cx="http://schemas.microsoft.com/office/drawing/2014/chartex" xmlns:cx1="http://schemas.microsoft.com/office/drawing/2015/9/8/chartex" xmlns:cx2="http://schemas.microsoft.com/office/drawing/2015/10/21/chartex" xmlns:cx3="http://schemas.microsoft.com/office/drawing/2016/5/9/chartex" xmlns:cx4="http://schemas.microsoft.com/office/drawing/2016/5/10/chartex" xmlns:cx5="http://schemas.microsoft.com/office/drawing/2016/5/11/chartex" xmlns:cx6="http://schemas.microsoft.com/office/drawing/2016/5/12/chartex" xmlns:cx7="http://schemas.microsoft.com/office/drawing/2016/5/13/chartex" xmlns:cx8="http://schemas.microsoft.com/office/drawing/2016/5/14/chartex" xmlns:mc="http://schemas.openxmlformats.org/markup-compatibility/2006" xmlns:aink="http://schemas.microsoft.com/office/drawing/2016/ink" xmlns:am3d="http://schemas.microsoft.com/office/drawing/2017/model3d" xmlns:o="urn:schemas-microsoft-com:office:office" xmlns:r="http://schemas.openxmlformats.org/officeDocument/2006/relationships" xmlns:m="http://schemas.openxmlformats.org/officeDocument/2006/math" xmlns:v="urn:schemas-microsoft-com:vml" xmlns:wp14="http://schemas.microsoft.com/office/word/2010/wordprocessingDrawing" xmlns:wp="http://schemas.openxmlformats.org/drawingml/2006/wordprocessingDrawing" xmlns:w10="urn:schemas-microsoft-com:office:word" xmlns:w="http://schemas.openxmlformats.org/wordprocessingml/2006/main" xmlns:w14="http://schemas.microsoft.com/office/word/2010/wordml" xmlns:w15="http://schemas.microsoft.com/office/word/2012/wordml" xmlns:w16cex="http://schemas.microsoft.com/office/word/2018/wordml/cex" xmlns:w16cid="http://schemas.microsoft.com/office/word/2016/wordml/cid" xmlns:w16="http://schemas.microsoft.com/office/word/2018/wordml" xmlns:w16sdtdh="http://schemas.microsoft.com/office/word/2020/wordml/sdtdatahash" xmlns:w16se="http://schemas.microsoft.com/office/word/2015/wordml/symex" xmlns:wpg="http://schemas.microsoft.com/office/word/2010/wordprocessingGroup" xmlns:wpi="http://schemas.microsoft.com/office/word/2010/wordprocessingInk" xmlns:wne="http://schemas.microsoft.com/office/word/2006/wordml" xmlns:wps="http://schemas.microsoft.com/office/word/2010/wordprocessingShape" mc:Ignorable="w14 w15 w16se w16cid w16 w16cex w16sdtdh wp14">
+<w:document xmlns:wpc="http://schemas.microsoft.com/office/word/2010/wordprocessingCanvas" xmlns:cx="http://schemas.microsoft.com/office/drawing/2014/chartex" xmlns:cx1="http://schemas.microsoft.com/office/drawing/2015/9/8/chartex" xmlns:cx2="http://schemas.microsoft.com/office/drawing/2015/10/21/chartex" xmlns:cx3="http://schemas.microsoft.com/office/drawing/2016/5/9/chartex" xmlns:cx4="http://schemas.microsoft.com/office/drawing/2016/5/10/chartex" xmlns:cx5="http://schemas.microsoft.com/office/drawing/2016/5/11/chartex" xmlns:cx6="http://schemas.microsoft.com/office/drawing/2016/5/12/chartex" xmlns:cx7="http://schemas.microsoft.com/office/drawing/2016/5/13/chartex" xmlns:cx8="http://schemas.microsoft.com/office/drawing/2016/5/14/chartex" xmlns:mc="http://schemas.openxmlformats.org/markup-compatibility/2006" xmlns:aink="http://schemas.microsoft.com/office/drawing/2016/ink" xmlns:am3d="http://schemas.microsoft.com/office/drawing/2017/model3d" xmlns:o="urn:schemas-microsoft-com:office:office" xmlns:oel="http://schemas.microsoft.com/office/2019/extlst" xmlns:r="http://schemas.openxmlformats.org/officeDocument/2006/relationships" xmlns:m="http://schemas.openxmlformats.org/officeDocument/2006/math" xmlns:v="urn:schemas-microsoft-com:vml" xmlns:wp14="http://schemas.microsoft.com/office/word/2010/wordprocessingDrawing" xmlns:wp="http://schemas.openxmlformats.org/drawingml/2006/wordprocessingDrawing" xmlns:w10="urn:schemas-microsoft-com:office:word" xmlns:w="http://schemas.openxmlformats.org/wordprocessingml/2006/main" xmlns:w14="http://schemas.microsoft.com/office/word/2010/wordml" xmlns:w15="http://schemas.microsoft.com/office/word/2012/wordml" xmlns:w16cex="http://schemas.microsoft.com/office/word/2018/wordml/cex" xmlns:w16cid="http://schemas.microsoft.com/office/word/2016/wordml/cid" xmlns:w16="http://schemas.microsoft.com/office/word/2018/wordml" xmlns:w16du="http://schemas.microsoft.com/office/word/2023/wordml/word16du" xmlns:w16sdtdh="http://schemas.microsoft.com/office/word/2020/wordml/sdtdatahash" xmlns:w16sdtfl="http://schemas.microsoft.com/office/word/2024/wordml/sdtformatlock" xmlns:w16se="http://schemas.microsoft.com/office/word/2015/wordml/symex" xmlns:wpg="http://schemas.microsoft.com/office/word/2010/wordprocessingGroup" xmlns:wpi="http://schemas.microsoft.com/office/word/2010/wordprocessingInk" xmlns:wne="http://schemas.microsoft.com/office/word/2006/wordml" xmlns:wps="http://schemas.microsoft.com/office/word/2010/wordprocessingShape" mc:Ignorable="w14 w15 w16se w16cid w16 w16cex w16sdtdh w16sdtfl w16du wp14">
   <w:body>
     <w:p>
       <w:pPr>
@@ -101,65 +101,35 @@
                 <w:rFonts w:ascii="Times New Roman" w:eastAsia="Times New Roman" w:hAnsi="Times New Roman" w:cs="Times New Roman"/>
                 <w:color w:val="000000" w:themeColor="text1"/>
               </w:rPr>
-              <w:t xml:space="preserve"> </w:t>
-            </w:r>
-            <w:r>
+              <w:t xml:space="preserve"> Shaheer Qureshi, Areeba Izhar</w:t>
+            </w:r>
+          </w:p>
+        </w:tc>
+        <w:tc>
+          <w:tcPr>
+            <w:tcW w:w="4680" w:type="dxa"/>
+            <w:vAlign w:val="center"/>
+          </w:tcPr>
+          <w:p>
+            <w:pPr>
               <w:rPr>
                 <w:rFonts w:ascii="Times New Roman" w:eastAsia="Times New Roman" w:hAnsi="Times New Roman" w:cs="Times New Roman"/>
                 <w:color w:val="000000" w:themeColor="text1"/>
               </w:rPr>
-              <w:t xml:space="preserve">Shaheer Qureshi, </w:t>
-            </w:r>
-            <w:proofErr w:type="spellStart"/>
+            </w:pPr>
             <w:r>
               <w:rPr>
                 <w:rFonts w:ascii="Times New Roman" w:eastAsia="Times New Roman" w:hAnsi="Times New Roman" w:cs="Times New Roman"/>
                 <w:color w:val="000000" w:themeColor="text1"/>
               </w:rPr>
-              <w:t>Areeba</w:t>
-            </w:r>
-            <w:proofErr w:type="spellEnd"/>
+              <w:t>Student ID:</w:t>
+            </w:r>
             <w:r>
               <w:rPr>
                 <w:rFonts w:ascii="Times New Roman" w:eastAsia="Times New Roman" w:hAnsi="Times New Roman" w:cs="Times New Roman"/>
                 <w:color w:val="000000" w:themeColor="text1"/>
               </w:rPr>
-              <w:t xml:space="preserve"> Izhar</w:t>
-            </w:r>
-          </w:p>
-        </w:tc>
-        <w:tc>
-          <w:tcPr>
-            <w:tcW w:w="4680" w:type="dxa"/>
-            <w:vAlign w:val="center"/>
-          </w:tcPr>
-          <w:p>
-            <w:pPr>
-              <w:rPr>
-                <w:rFonts w:ascii="Times New Roman" w:eastAsia="Times New Roman" w:hAnsi="Times New Roman" w:cs="Times New Roman"/>
-                <w:color w:val="000000" w:themeColor="text1"/>
-              </w:rPr>
-            </w:pPr>
-            <w:r>
-              <w:rPr>
-                <w:rFonts w:ascii="Times New Roman" w:eastAsia="Times New Roman" w:hAnsi="Times New Roman" w:cs="Times New Roman"/>
-                <w:color w:val="000000" w:themeColor="text1"/>
-              </w:rPr>
-              <w:t>Student ID:</w:t>
-            </w:r>
-            <w:r>
-              <w:rPr>
-                <w:rFonts w:ascii="Times New Roman" w:eastAsia="Times New Roman" w:hAnsi="Times New Roman" w:cs="Times New Roman"/>
-                <w:color w:val="000000" w:themeColor="text1"/>
-              </w:rPr>
-              <w:t xml:space="preserve"> </w:t>
-            </w:r>
-            <w:r>
-              <w:rPr>
-                <w:rFonts w:ascii="Times New Roman" w:eastAsia="Times New Roman" w:hAnsi="Times New Roman" w:cs="Times New Roman"/>
-                <w:color w:val="000000" w:themeColor="text1"/>
-              </w:rPr>
-              <w:t>sq09647, ai09625</w:t>
+              <w:t xml:space="preserve"> sq09647, ai09625</w:t>
             </w:r>
           </w:p>
         </w:tc>
@@ -321,6 +291,7 @@
       <w:r>
         <w:rPr>
           <w:rFonts w:ascii="Times New Roman" w:eastAsia="Times New Roman" w:hAnsi="Times New Roman" w:cs="Times New Roman"/>
+          <w:noProof/>
           <w:color w:val="000000" w:themeColor="text1"/>
           <w:sz w:val="22"/>
           <w:szCs w:val="22"/>
@@ -533,6 +504,7 @@
           <w:rFonts w:ascii="Times New Roman" w:eastAsia="Times New Roman" w:hAnsi="Times New Roman" w:cs="Times New Roman"/>
           <w:b/>
           <w:bCs/>
+          <w:noProof/>
           <w:color w:val="000000" w:themeColor="text1"/>
           <w:sz w:val="28"/>
           <w:szCs w:val="28"/>
@@ -2210,13 +2182,7 @@
           <w:u w:val="single"/>
         </w:rPr>
       </w:pPr>
-    </w:p>
-    <w:p>
-      <w:pPr>
-        <w:tabs>
-          <w:tab w:val="center" w:pos="4680"/>
-          <w:tab w:val="right" w:pos="9360"/>
-        </w:tabs>
+      <w:r>
         <w:rPr>
           <w:rFonts w:ascii="Times New Roman" w:eastAsia="Times New Roman" w:hAnsi="Times New Roman" w:cs="Times New Roman"/>
           <w:b/>
@@ -2226,8 +2192,15 @@
           <w:szCs w:val="28"/>
           <w:u w:val="single"/>
         </w:rPr>
-      </w:pPr>
-      <w:r>
+        <w:t>Listing 4:</w:t>
+      </w:r>
+    </w:p>
+    <w:p>
+      <w:pPr>
+        <w:tabs>
+          <w:tab w:val="center" w:pos="4680"/>
+          <w:tab w:val="right" w:pos="9360"/>
+        </w:tabs>
         <w:rPr>
           <w:rFonts w:ascii="Times New Roman" w:eastAsia="Times New Roman" w:hAnsi="Times New Roman" w:cs="Times New Roman"/>
           <w:b/>
@@ -2237,51 +2210,22 @@
           <w:szCs w:val="28"/>
           <w:u w:val="single"/>
         </w:rPr>
-        <w:t xml:space="preserve">Listing </w:t>
-      </w:r>
-      <w:r>
-        <w:rPr>
-          <w:rFonts w:ascii="Times New Roman" w:eastAsia="Times New Roman" w:hAnsi="Times New Roman" w:cs="Times New Roman"/>
-          <w:b/>
-          <w:bCs/>
+      </w:pPr>
+      <w:r>
+        <w:rPr>
+          <w:rFonts w:ascii="Times New Roman" w:eastAsia="Times New Roman" w:hAnsi="Times New Roman" w:cs="Times New Roman"/>
+          <w:b/>
+          <w:bCs/>
+          <w:noProof/>
           <w:color w:val="000000" w:themeColor="text1"/>
           <w:sz w:val="28"/>
           <w:szCs w:val="28"/>
           <w:u w:val="single"/>
         </w:rPr>
-        <w:t>4:</w:t>
-      </w:r>
-    </w:p>
-    <w:p>
-      <w:pPr>
-        <w:tabs>
-          <w:tab w:val="center" w:pos="4680"/>
-          <w:tab w:val="right" w:pos="9360"/>
-        </w:tabs>
-        <w:rPr>
-          <w:rFonts w:ascii="Times New Roman" w:eastAsia="Times New Roman" w:hAnsi="Times New Roman" w:cs="Times New Roman"/>
-          <w:b/>
-          <w:bCs/>
-          <w:color w:val="000000" w:themeColor="text1"/>
-          <w:sz w:val="28"/>
-          <w:szCs w:val="28"/>
-          <w:u w:val="single"/>
-        </w:rPr>
-      </w:pPr>
-      <w:r>
-        <w:rPr>
-          <w:rFonts w:ascii="Times New Roman" w:eastAsia="Times New Roman" w:hAnsi="Times New Roman" w:cs="Times New Roman"/>
-          <w:b/>
-          <w:bCs/>
-          <w:color w:val="000000" w:themeColor="text1"/>
-          <w:sz w:val="28"/>
-          <w:szCs w:val="28"/>
-          <w:u w:val="single"/>
-        </w:rPr>
         <w:drawing>
-          <wp:inline distT="0" distB="0" distL="0" distR="0" wp14:anchorId="6DF11B97" wp14:editId="6F32DA06">
-            <wp:extent cx="4636146" cy="6556076"/>
-            <wp:effectExtent l="0" t="0" r="0" b="0"/>
+          <wp:inline distT="0" distB="0" distL="0" distR="0" wp14:anchorId="6DF11B97" wp14:editId="3CAFDE36">
+            <wp:extent cx="4775200" cy="6752716"/>
+            <wp:effectExtent l="0" t="0" r="0" b="3810"/>
             <wp:docPr id="4" name="Picture 4"/>
             <wp:cNvGraphicFramePr>
               <a:graphicFrameLocks xmlns:a="http://schemas.openxmlformats.org/drawingml/2006/main" noChangeAspect="1"/>
@@ -2302,7 +2246,7 @@
                   <pic:spPr>
                     <a:xfrm>
                       <a:off x="0" y="0"/>
-                      <a:ext cx="4658923" cy="6588286"/>
+                      <a:ext cx="4803717" cy="6793043"/>
                     </a:xfrm>
                     <a:prstGeom prst="rect">
                       <a:avLst/>
@@ -2383,6 +2327,7 @@
           <w:rFonts w:ascii="Times New Roman" w:eastAsia="Times New Roman" w:hAnsi="Times New Roman" w:cs="Times New Roman"/>
           <w:b/>
           <w:bCs/>
+          <w:noProof/>
           <w:color w:val="000000" w:themeColor="text1"/>
           <w:sz w:val="28"/>
           <w:szCs w:val="28"/>
@@ -2453,6 +2398,7 @@
           <w:rFonts w:ascii="Times New Roman" w:eastAsia="Times New Roman" w:hAnsi="Times New Roman" w:cs="Times New Roman"/>
           <w:b/>
           <w:bCs/>
+          <w:noProof/>
           <w:color w:val="000000" w:themeColor="text1"/>
           <w:sz w:val="32"/>
           <w:szCs w:val="32"/>
@@ -3164,15 +3110,16 @@
       <w:r>
         <w:rPr>
           <w:rFonts w:ascii="Times New Roman" w:eastAsia="Times New Roman" w:hAnsi="Times New Roman" w:cs="Times New Roman"/>
+          <w:noProof/>
           <w:color w:val="000000" w:themeColor="text1"/>
           <w:sz w:val="22"/>
           <w:szCs w:val="22"/>
         </w:rPr>
         <w:drawing>
-          <wp:inline distT="0" distB="0" distL="0" distR="0" wp14:anchorId="5CFBB771" wp14:editId="11B6A5C7">
-            <wp:extent cx="3461714" cy="6996223"/>
-            <wp:effectExtent l="0" t="0" r="5715" b="0"/>
-            <wp:docPr id="7" name="Picture 7"/>
+          <wp:inline distT="0" distB="0" distL="0" distR="0" wp14:anchorId="7104E770" wp14:editId="3E9D12F6">
+            <wp:extent cx="3048000" cy="7031591"/>
+            <wp:effectExtent l="0" t="0" r="0" b="4445"/>
+            <wp:docPr id="109323603" name="Picture 1"/>
             <wp:cNvGraphicFramePr>
               <a:graphicFrameLocks xmlns:a="http://schemas.openxmlformats.org/drawingml/2006/main" noChangeAspect="1"/>
             </wp:cNvGraphicFramePr>
@@ -3180,11 +3127,17 @@
               <a:graphicData uri="http://schemas.openxmlformats.org/drawingml/2006/picture">
                 <pic:pic xmlns:pic="http://schemas.openxmlformats.org/drawingml/2006/picture">
                   <pic:nvPicPr>
-                    <pic:cNvPr id="1" name=""/>
+                    <pic:cNvPr id="109323603" name="Picture 109323603"/>
                     <pic:cNvPicPr/>
                   </pic:nvPicPr>
                   <pic:blipFill>
-                    <a:blip r:embed="rId13"/>
+                    <a:blip r:embed="rId13" cstate="print">
+                      <a:extLst>
+                        <a:ext uri="{28A0092B-C50C-407E-A947-70E740481C1C}">
+                          <a14:useLocalDpi xmlns:a14="http://schemas.microsoft.com/office/drawing/2010/main" val="0"/>
+                        </a:ext>
+                      </a:extLst>
+                    </a:blip>
                     <a:stretch>
                       <a:fillRect/>
                     </a:stretch>
@@ -3192,7 +3145,7 @@
                   <pic:spPr>
                     <a:xfrm>
                       <a:off x="0" y="0"/>
-                      <a:ext cx="3486308" cy="7045929"/>
+                      <a:ext cx="3073712" cy="7090908"/>
                     </a:xfrm>
                     <a:prstGeom prst="rect">
                       <a:avLst/>
@@ -3269,6 +3222,7 @@
           <w:rFonts w:ascii="Times New Roman" w:eastAsia="Times New Roman" w:hAnsi="Times New Roman" w:cs="Times New Roman"/>
           <w:b/>
           <w:bCs/>
+          <w:noProof/>
           <w:color w:val="000000" w:themeColor="text1"/>
           <w:sz w:val="28"/>
           <w:szCs w:val="28"/>
@@ -3354,6 +3308,7 @@
           <w:rFonts w:ascii="Times New Roman" w:eastAsia="Times New Roman" w:hAnsi="Times New Roman" w:cs="Times New Roman"/>
           <w:b/>
           <w:bCs/>
+          <w:noProof/>
           <w:color w:val="000000" w:themeColor="text1"/>
           <w:sz w:val="28"/>
           <w:szCs w:val="28"/>
@@ -3653,7 +3608,7 @@
           <w:szCs w:val="28"/>
         </w:rPr>
         <w:tab/>
-        <w:t xml:space="preserve">                     Case 3                       Case 4   </w:t>
+        <w:t xml:space="preserve">                     Case 3                       Case 4  </w:t>
       </w:r>
       <w:r>
         <w:rPr>
@@ -3662,21 +3617,39 @@
           <w:sz w:val="28"/>
           <w:szCs w:val="28"/>
         </w:rPr>
-        <w:t>Default</w:t>
-      </w:r>
-    </w:p>
-    <w:p>
-      <w:pPr>
-        <w:tabs>
-          <w:tab w:val="center" w:pos="4680"/>
-          <w:tab w:val="right" w:pos="9360"/>
-        </w:tabs>
+        <w:t xml:space="preserve">            </w:t>
+      </w:r>
+      <w:r>
         <w:rPr>
           <w:rFonts w:ascii="Times New Roman" w:eastAsia="Times New Roman" w:hAnsi="Times New Roman" w:cs="Times New Roman"/>
           <w:color w:val="000000" w:themeColor="text1"/>
           <w:sz w:val="28"/>
           <w:szCs w:val="28"/>
         </w:rPr>
+        <w:t xml:space="preserve"> </w:t>
+      </w:r>
+      <w:r>
+        <w:rPr>
+          <w:rFonts w:ascii="Times New Roman" w:eastAsia="Times New Roman" w:hAnsi="Times New Roman" w:cs="Times New Roman"/>
+          <w:color w:val="000000" w:themeColor="text1"/>
+          <w:sz w:val="28"/>
+          <w:szCs w:val="28"/>
+        </w:rPr>
+        <w:t>Default</w:t>
+      </w:r>
+    </w:p>
+    <w:p>
+      <w:pPr>
+        <w:tabs>
+          <w:tab w:val="center" w:pos="4680"/>
+          <w:tab w:val="right" w:pos="9360"/>
+        </w:tabs>
+        <w:rPr>
+          <w:rFonts w:ascii="Times New Roman" w:eastAsia="Times New Roman" w:hAnsi="Times New Roman" w:cs="Times New Roman"/>
+          <w:color w:val="000000" w:themeColor="text1"/>
+          <w:sz w:val="28"/>
+          <w:szCs w:val="28"/>
+        </w:rPr>
       </w:pPr>
     </w:p>
     <w:p>
@@ -3811,25 +3784,367 @@
         </w:tabs>
         <w:rPr>
           <w:rFonts w:ascii="Times New Roman" w:eastAsia="Times New Roman" w:hAnsi="Times New Roman" w:cs="Times New Roman"/>
+          <w:b/>
+          <w:bCs/>
+          <w:color w:val="000000" w:themeColor="text1"/>
+          <w:sz w:val="28"/>
+          <w:szCs w:val="28"/>
+          <w:u w:val="single"/>
+        </w:rPr>
+      </w:pPr>
+      <w:r>
+        <w:rPr>
+          <w:rFonts w:ascii="Times New Roman" w:eastAsia="Times New Roman" w:hAnsi="Times New Roman" w:cs="Times New Roman"/>
+          <w:b/>
+          <w:bCs/>
+          <w:noProof/>
+          <w:color w:val="000000" w:themeColor="text1"/>
+          <w:sz w:val="28"/>
+          <w:szCs w:val="28"/>
+          <w:u w:val="single"/>
+        </w:rPr>
+        <w:drawing>
+          <wp:inline distT="0" distB="0" distL="0" distR="0" wp14:anchorId="650F6F0A" wp14:editId="54E74481">
+            <wp:extent cx="5153814" cy="6959600"/>
+            <wp:effectExtent l="0" t="0" r="2540" b="0"/>
+            <wp:docPr id="973298455" name="Picture 2"/>
+            <wp:cNvGraphicFramePr>
+              <a:graphicFrameLocks xmlns:a="http://schemas.openxmlformats.org/drawingml/2006/main" noChangeAspect="1"/>
+            </wp:cNvGraphicFramePr>
+            <a:graphic xmlns:a="http://schemas.openxmlformats.org/drawingml/2006/main">
+              <a:graphicData uri="http://schemas.openxmlformats.org/drawingml/2006/picture">
+                <pic:pic xmlns:pic="http://schemas.openxmlformats.org/drawingml/2006/picture">
+                  <pic:nvPicPr>
+                    <pic:cNvPr id="973298455" name="Picture 973298455"/>
+                    <pic:cNvPicPr/>
+                  </pic:nvPicPr>
+                  <pic:blipFill>
+                    <a:blip r:embed="rId19">
+                      <a:extLst>
+                        <a:ext uri="{28A0092B-C50C-407E-A947-70E740481C1C}">
+                          <a14:useLocalDpi xmlns:a14="http://schemas.microsoft.com/office/drawing/2010/main" val="0"/>
+                        </a:ext>
+                      </a:extLst>
+                    </a:blip>
+                    <a:stretch>
+                      <a:fillRect/>
+                    </a:stretch>
+                  </pic:blipFill>
+                  <pic:spPr>
+                    <a:xfrm>
+                      <a:off x="0" y="0"/>
+                      <a:ext cx="5169353" cy="6980584"/>
+                    </a:xfrm>
+                    <a:prstGeom prst="rect">
+                      <a:avLst/>
+                    </a:prstGeom>
+                  </pic:spPr>
+                </pic:pic>
+              </a:graphicData>
+            </a:graphic>
+          </wp:inline>
+        </w:drawing>
+      </w:r>
+    </w:p>
+    <w:p>
+      <w:pPr>
+        <w:tabs>
+          <w:tab w:val="center" w:pos="4680"/>
+          <w:tab w:val="right" w:pos="9360"/>
+        </w:tabs>
+        <w:rPr>
+          <w:rFonts w:ascii="Times New Roman" w:eastAsia="Times New Roman" w:hAnsi="Times New Roman" w:cs="Times New Roman"/>
+          <w:b/>
+          <w:bCs/>
+          <w:color w:val="000000" w:themeColor="text1"/>
+          <w:sz w:val="28"/>
+          <w:szCs w:val="28"/>
+          <w:u w:val="single"/>
+        </w:rPr>
+      </w:pPr>
+      <w:r>
+        <w:rPr>
+          <w:rFonts w:ascii="Times New Roman" w:eastAsia="Times New Roman" w:hAnsi="Times New Roman" w:cs="Times New Roman"/>
+          <w:b/>
+          <w:bCs/>
+          <w:color w:val="000000" w:themeColor="text1"/>
+          <w:sz w:val="28"/>
+          <w:szCs w:val="28"/>
+          <w:u w:val="single"/>
+        </w:rPr>
+        <w:lastRenderedPageBreak/>
+        <w:t>Results:</w:t>
+      </w:r>
+    </w:p>
+    <w:p>
+      <w:pPr>
+        <w:tabs>
+          <w:tab w:val="center" w:pos="4680"/>
+          <w:tab w:val="right" w:pos="9360"/>
+        </w:tabs>
+        <w:rPr>
+          <w:rFonts w:ascii="Times New Roman" w:eastAsia="Times New Roman" w:hAnsi="Times New Roman" w:cs="Times New Roman"/>
+          <w:b/>
+          <w:bCs/>
+          <w:color w:val="000000" w:themeColor="text1"/>
+          <w:sz w:val="28"/>
+          <w:szCs w:val="28"/>
+          <w:u w:val="single"/>
+        </w:rPr>
+      </w:pPr>
+      <w:r>
+        <w:rPr>
+          <w:rFonts w:ascii="Times New Roman" w:eastAsia="Times New Roman" w:hAnsi="Times New Roman" w:cs="Times New Roman"/>
+          <w:b/>
+          <w:bCs/>
+          <w:noProof/>
+          <w:color w:val="000000" w:themeColor="text1"/>
+          <w:sz w:val="28"/>
+          <w:szCs w:val="28"/>
+          <w:u w:val="single"/>
+        </w:rPr>
+        <w:drawing>
+          <wp:inline distT="0" distB="0" distL="0" distR="0" wp14:anchorId="4F91F844" wp14:editId="501365EB">
+            <wp:extent cx="1828800" cy="6993149"/>
+            <wp:effectExtent l="88900" t="88900" r="88900" b="93980"/>
+            <wp:docPr id="2136073255" name="Picture 4"/>
+            <wp:cNvGraphicFramePr>
+              <a:graphicFrameLocks xmlns:a="http://schemas.openxmlformats.org/drawingml/2006/main" noChangeAspect="1"/>
+            </wp:cNvGraphicFramePr>
+            <a:graphic xmlns:a="http://schemas.openxmlformats.org/drawingml/2006/main">
+              <a:graphicData uri="http://schemas.openxmlformats.org/drawingml/2006/picture">
+                <pic:pic xmlns:pic="http://schemas.openxmlformats.org/drawingml/2006/picture">
+                  <pic:nvPicPr>
+                    <pic:cNvPr id="2136073255" name="Picture 2136073255"/>
+                    <pic:cNvPicPr/>
+                  </pic:nvPicPr>
+                  <pic:blipFill>
+                    <a:blip r:embed="rId20">
+                      <a:extLst>
+                        <a:ext uri="{28A0092B-C50C-407E-A947-70E740481C1C}">
+                          <a14:useLocalDpi xmlns:a14="http://schemas.microsoft.com/office/drawing/2010/main" val="0"/>
+                        </a:ext>
+                      </a:extLst>
+                    </a:blip>
+                    <a:stretch>
+                      <a:fillRect/>
+                    </a:stretch>
+                  </pic:blipFill>
+                  <pic:spPr>
+                    <a:xfrm>
+                      <a:off x="0" y="0"/>
+                      <a:ext cx="1853245" cy="7086626"/>
+                    </a:xfrm>
+                    <a:prstGeom prst="rect">
+                      <a:avLst/>
+                    </a:prstGeom>
+                    <a:ln w="88900" cap="sq" cmpd="thickThin">
+                      <a:solidFill>
+                        <a:srgbClr val="000000"/>
+                      </a:solidFill>
+                      <a:prstDash val="solid"/>
+                      <a:miter lim="800000"/>
+                    </a:ln>
+                    <a:effectLst>
+                      <a:innerShdw blurRad="76200">
+                        <a:srgbClr val="000000"/>
+                      </a:innerShdw>
+                    </a:effectLst>
+                  </pic:spPr>
+                </pic:pic>
+              </a:graphicData>
+            </a:graphic>
+          </wp:inline>
+        </w:drawing>
+      </w:r>
+      <w:r>
+        <w:rPr>
+          <w:rFonts w:ascii="Times New Roman" w:eastAsia="Times New Roman" w:hAnsi="Times New Roman" w:cs="Times New Roman"/>
+          <w:b/>
+          <w:bCs/>
+          <w:noProof/>
+          <w:color w:val="000000" w:themeColor="text1"/>
+          <w:sz w:val="28"/>
+          <w:szCs w:val="28"/>
+          <w:u w:val="single"/>
+        </w:rPr>
+        <w:drawing>
+          <wp:inline distT="0" distB="0" distL="0" distR="0" wp14:anchorId="7FBCD124" wp14:editId="11BA9970">
+            <wp:extent cx="4652433" cy="5846265"/>
+            <wp:effectExtent l="88900" t="88900" r="85090" b="85090"/>
+            <wp:docPr id="2076561154" name="Picture 6"/>
+            <wp:cNvGraphicFramePr>
+              <a:graphicFrameLocks xmlns:a="http://schemas.openxmlformats.org/drawingml/2006/main" noChangeAspect="1"/>
+            </wp:cNvGraphicFramePr>
+            <a:graphic xmlns:a="http://schemas.openxmlformats.org/drawingml/2006/main">
+              <a:graphicData uri="http://schemas.openxmlformats.org/drawingml/2006/picture">
+                <pic:pic xmlns:pic="http://schemas.openxmlformats.org/drawingml/2006/picture">
+                  <pic:nvPicPr>
+                    <pic:cNvPr id="2076561154" name="Picture 2076561154"/>
+                    <pic:cNvPicPr/>
+                  </pic:nvPicPr>
+                  <pic:blipFill>
+                    <a:blip r:embed="rId21">
+                      <a:extLst>
+                        <a:ext uri="{28A0092B-C50C-407E-A947-70E740481C1C}">
+                          <a14:useLocalDpi xmlns:a14="http://schemas.microsoft.com/office/drawing/2010/main" val="0"/>
+                        </a:ext>
+                      </a:extLst>
+                    </a:blip>
+                    <a:stretch>
+                      <a:fillRect/>
+                    </a:stretch>
+                  </pic:blipFill>
+                  <pic:spPr>
+                    <a:xfrm>
+                      <a:off x="0" y="0"/>
+                      <a:ext cx="4654122" cy="5848388"/>
+                    </a:xfrm>
+                    <a:prstGeom prst="rect">
+                      <a:avLst/>
+                    </a:prstGeom>
+                    <a:ln w="88900" cap="sq" cmpd="thickThin">
+                      <a:solidFill>
+                        <a:srgbClr val="000000"/>
+                      </a:solidFill>
+                      <a:prstDash val="solid"/>
+                      <a:miter lim="800000"/>
+                    </a:ln>
+                    <a:effectLst>
+                      <a:innerShdw blurRad="76200">
+                        <a:srgbClr val="000000"/>
+                      </a:innerShdw>
+                    </a:effectLst>
+                  </pic:spPr>
+                </pic:pic>
+              </a:graphicData>
+            </a:graphic>
+          </wp:inline>
+        </w:drawing>
+      </w:r>
+    </w:p>
+    <w:p>
+      <w:pPr>
+        <w:tabs>
+          <w:tab w:val="center" w:pos="4680"/>
+          <w:tab w:val="right" w:pos="9360"/>
+        </w:tabs>
+        <w:rPr>
+          <w:rFonts w:ascii="Times New Roman" w:eastAsia="Times New Roman" w:hAnsi="Times New Roman" w:cs="Times New Roman"/>
+          <w:b/>
+          <w:bCs/>
+          <w:color w:val="000000" w:themeColor="text1"/>
+          <w:sz w:val="28"/>
+          <w:szCs w:val="28"/>
+          <w:u w:val="single"/>
+        </w:rPr>
+      </w:pPr>
+      <w:r>
+        <w:rPr>
+          <w:rFonts w:ascii="Times New Roman" w:eastAsia="Times New Roman" w:hAnsi="Times New Roman" w:cs="Times New Roman"/>
+          <w:b/>
+          <w:bCs/>
+          <w:color w:val="000000" w:themeColor="text1"/>
+          <w:sz w:val="32"/>
+          <w:szCs w:val="32"/>
+          <w:u w:val="single"/>
+        </w:rPr>
+        <w:lastRenderedPageBreak/>
+        <w:t>Task 4:</w:t>
+      </w:r>
+    </w:p>
+    <w:p>
+      <w:pPr>
+        <w:tabs>
+          <w:tab w:val="center" w:pos="4680"/>
+          <w:tab w:val="right" w:pos="9360"/>
+        </w:tabs>
+        <w:rPr>
+          <w:rFonts w:ascii="Times New Roman" w:eastAsia="Times New Roman" w:hAnsi="Times New Roman" w:cs="Times New Roman"/>
+          <w:b/>
+          <w:bCs/>
+          <w:color w:val="000000" w:themeColor="text1"/>
+          <w:sz w:val="28"/>
+          <w:szCs w:val="28"/>
+          <w:u w:val="single"/>
+        </w:rPr>
+      </w:pPr>
+      <w:r>
+        <w:rPr>
+          <w:rFonts w:ascii="Times New Roman" w:eastAsia="Times New Roman" w:hAnsi="Times New Roman" w:cs="Times New Roman"/>
+          <w:b/>
+          <w:bCs/>
+          <w:color w:val="000000" w:themeColor="text1"/>
+          <w:sz w:val="28"/>
+          <w:szCs w:val="28"/>
+          <w:u w:val="single"/>
+        </w:rPr>
+        <w:t>Code:</w:t>
+      </w:r>
+    </w:p>
+    <w:p>
+      <w:pPr>
+        <w:tabs>
+          <w:tab w:val="center" w:pos="4680"/>
+          <w:tab w:val="right" w:pos="9360"/>
+        </w:tabs>
+        <w:rPr>
+          <w:rFonts w:ascii="Times New Roman" w:eastAsia="Times New Roman" w:hAnsi="Times New Roman" w:cs="Times New Roman"/>
           <w:color w:val="000000" w:themeColor="text1"/>
           <w:sz w:val="22"/>
           <w:szCs w:val="22"/>
         </w:rPr>
       </w:pPr>
-    </w:p>
-    <w:p>
-      <w:pPr>
-        <w:tabs>
-          <w:tab w:val="center" w:pos="4680"/>
-          <w:tab w:val="right" w:pos="9360"/>
-        </w:tabs>
-        <w:rPr>
-          <w:rFonts w:ascii="Times New Roman" w:eastAsia="Times New Roman" w:hAnsi="Times New Roman" w:cs="Times New Roman"/>
+      <w:r>
+        <w:rPr>
+          <w:rFonts w:ascii="Times New Roman" w:eastAsia="Times New Roman" w:hAnsi="Times New Roman" w:cs="Times New Roman"/>
+          <w:noProof/>
           <w:color w:val="000000" w:themeColor="text1"/>
           <w:sz w:val="22"/>
           <w:szCs w:val="22"/>
         </w:rPr>
-      </w:pPr>
+        <w:drawing>
+          <wp:inline distT="0" distB="0" distL="0" distR="0" wp14:anchorId="63209AA7" wp14:editId="38E55605">
+            <wp:extent cx="4961467" cy="7007948"/>
+            <wp:effectExtent l="0" t="0" r="4445" b="2540"/>
+            <wp:docPr id="1397997760" name="Picture 7"/>
+            <wp:cNvGraphicFramePr>
+              <a:graphicFrameLocks xmlns:a="http://schemas.openxmlformats.org/drawingml/2006/main" noChangeAspect="1"/>
+            </wp:cNvGraphicFramePr>
+            <a:graphic xmlns:a="http://schemas.openxmlformats.org/drawingml/2006/main">
+              <a:graphicData uri="http://schemas.openxmlformats.org/drawingml/2006/picture">
+                <pic:pic xmlns:pic="http://schemas.openxmlformats.org/drawingml/2006/picture">
+                  <pic:nvPicPr>
+                    <pic:cNvPr id="1397997760" name="Picture 1397997760"/>
+                    <pic:cNvPicPr/>
+                  </pic:nvPicPr>
+                  <pic:blipFill>
+                    <a:blip r:embed="rId22">
+                      <a:extLst>
+                        <a:ext uri="{28A0092B-C50C-407E-A947-70E740481C1C}">
+                          <a14:useLocalDpi xmlns:a14="http://schemas.microsoft.com/office/drawing/2010/main" val="0"/>
+                        </a:ext>
+                      </a:extLst>
+                    </a:blip>
+                    <a:stretch>
+                      <a:fillRect/>
+                    </a:stretch>
+                  </pic:blipFill>
+                  <pic:spPr>
+                    <a:xfrm>
+                      <a:off x="0" y="0"/>
+                      <a:ext cx="4986138" cy="7042795"/>
+                    </a:xfrm>
+                    <a:prstGeom prst="rect">
+                      <a:avLst/>
+                    </a:prstGeom>
+                  </pic:spPr>
+                </pic:pic>
+              </a:graphicData>
+            </a:graphic>
+          </wp:inline>
+        </w:drawing>
+      </w:r>
     </w:p>
     <w:p>
       <w:pPr>
@@ -3857,6 +4172,7 @@
           <w:szCs w:val="28"/>
           <w:u w:val="single"/>
         </w:rPr>
+        <w:lastRenderedPageBreak/>
         <w:t>Results:</w:t>
       </w:r>
     </w:p>
@@ -3876,693 +4192,135 @@
           <w:u w:val="single"/>
         </w:rPr>
       </w:pPr>
-    </w:p>
-    <w:p>
-      <w:pPr>
-        <w:tabs>
-          <w:tab w:val="center" w:pos="4680"/>
-          <w:tab w:val="right" w:pos="9360"/>
-        </w:tabs>
-        <w:rPr>
-          <w:rFonts w:ascii="Times New Roman" w:eastAsia="Times New Roman" w:hAnsi="Times New Roman" w:cs="Times New Roman"/>
-          <w:color w:val="000000" w:themeColor="text1"/>
-          <w:sz w:val="22"/>
-          <w:szCs w:val="22"/>
-        </w:rPr>
-      </w:pPr>
-    </w:p>
-    <w:p>
-      <w:pPr>
-        <w:tabs>
-          <w:tab w:val="center" w:pos="4680"/>
-          <w:tab w:val="right" w:pos="9360"/>
-        </w:tabs>
-        <w:rPr>
-          <w:rFonts w:ascii="Times New Roman" w:eastAsia="Times New Roman" w:hAnsi="Times New Roman" w:cs="Times New Roman"/>
-          <w:color w:val="000000" w:themeColor="text1"/>
-          <w:sz w:val="22"/>
-          <w:szCs w:val="22"/>
-        </w:rPr>
-      </w:pPr>
-    </w:p>
-    <w:p>
-      <w:pPr>
-        <w:tabs>
-          <w:tab w:val="center" w:pos="4680"/>
-          <w:tab w:val="right" w:pos="9360"/>
-        </w:tabs>
-        <w:rPr>
-          <w:rFonts w:ascii="Times New Roman" w:eastAsia="Times New Roman" w:hAnsi="Times New Roman" w:cs="Times New Roman"/>
-          <w:color w:val="000000" w:themeColor="text1"/>
-          <w:sz w:val="22"/>
-          <w:szCs w:val="22"/>
-        </w:rPr>
-      </w:pPr>
-    </w:p>
-    <w:p>
-      <w:pPr>
-        <w:tabs>
-          <w:tab w:val="center" w:pos="4680"/>
-          <w:tab w:val="right" w:pos="9360"/>
-        </w:tabs>
-        <w:rPr>
-          <w:rFonts w:ascii="Times New Roman" w:eastAsia="Times New Roman" w:hAnsi="Times New Roman" w:cs="Times New Roman"/>
-          <w:color w:val="000000" w:themeColor="text1"/>
-          <w:sz w:val="22"/>
-          <w:szCs w:val="22"/>
-        </w:rPr>
-      </w:pPr>
-    </w:p>
-    <w:p>
-      <w:pPr>
-        <w:tabs>
-          <w:tab w:val="center" w:pos="4680"/>
-          <w:tab w:val="right" w:pos="9360"/>
-        </w:tabs>
-        <w:rPr>
-          <w:rFonts w:ascii="Times New Roman" w:eastAsia="Times New Roman" w:hAnsi="Times New Roman" w:cs="Times New Roman"/>
-          <w:color w:val="000000" w:themeColor="text1"/>
-          <w:sz w:val="22"/>
-          <w:szCs w:val="22"/>
-        </w:rPr>
-      </w:pPr>
-    </w:p>
-    <w:p>
-      <w:pPr>
-        <w:tabs>
-          <w:tab w:val="center" w:pos="4680"/>
-          <w:tab w:val="right" w:pos="9360"/>
-        </w:tabs>
-        <w:rPr>
-          <w:rFonts w:ascii="Times New Roman" w:eastAsia="Times New Roman" w:hAnsi="Times New Roman" w:cs="Times New Roman"/>
-          <w:color w:val="000000" w:themeColor="text1"/>
-          <w:sz w:val="22"/>
-          <w:szCs w:val="22"/>
-        </w:rPr>
-      </w:pPr>
-    </w:p>
-    <w:p>
-      <w:pPr>
-        <w:tabs>
-          <w:tab w:val="center" w:pos="4680"/>
-          <w:tab w:val="right" w:pos="9360"/>
-        </w:tabs>
-        <w:rPr>
-          <w:rFonts w:ascii="Times New Roman" w:eastAsia="Times New Roman" w:hAnsi="Times New Roman" w:cs="Times New Roman"/>
-          <w:color w:val="000000" w:themeColor="text1"/>
-          <w:sz w:val="22"/>
-          <w:szCs w:val="22"/>
-        </w:rPr>
-      </w:pPr>
-    </w:p>
-    <w:p>
-      <w:pPr>
-        <w:tabs>
-          <w:tab w:val="center" w:pos="4680"/>
-          <w:tab w:val="right" w:pos="9360"/>
-        </w:tabs>
-        <w:rPr>
-          <w:rFonts w:ascii="Times New Roman" w:eastAsia="Times New Roman" w:hAnsi="Times New Roman" w:cs="Times New Roman"/>
-          <w:color w:val="000000" w:themeColor="text1"/>
-          <w:sz w:val="22"/>
-          <w:szCs w:val="22"/>
-        </w:rPr>
-      </w:pPr>
-    </w:p>
-    <w:p>
-      <w:pPr>
-        <w:tabs>
-          <w:tab w:val="center" w:pos="4680"/>
-          <w:tab w:val="right" w:pos="9360"/>
-        </w:tabs>
-        <w:rPr>
-          <w:rFonts w:ascii="Times New Roman" w:eastAsia="Times New Roman" w:hAnsi="Times New Roman" w:cs="Times New Roman"/>
-          <w:color w:val="000000" w:themeColor="text1"/>
-          <w:sz w:val="22"/>
-          <w:szCs w:val="22"/>
-        </w:rPr>
-      </w:pPr>
-    </w:p>
-    <w:p>
-      <w:pPr>
-        <w:tabs>
-          <w:tab w:val="center" w:pos="4680"/>
-          <w:tab w:val="right" w:pos="9360"/>
-        </w:tabs>
-        <w:rPr>
-          <w:rFonts w:ascii="Times New Roman" w:eastAsia="Times New Roman" w:hAnsi="Times New Roman" w:cs="Times New Roman"/>
-          <w:color w:val="000000" w:themeColor="text1"/>
-          <w:sz w:val="22"/>
-          <w:szCs w:val="22"/>
-        </w:rPr>
-      </w:pPr>
-    </w:p>
-    <w:p>
-      <w:pPr>
-        <w:tabs>
-          <w:tab w:val="center" w:pos="4680"/>
-          <w:tab w:val="right" w:pos="9360"/>
-        </w:tabs>
-        <w:rPr>
-          <w:rFonts w:ascii="Times New Roman" w:eastAsia="Times New Roman" w:hAnsi="Times New Roman" w:cs="Times New Roman"/>
-          <w:color w:val="000000" w:themeColor="text1"/>
-          <w:sz w:val="22"/>
-          <w:szCs w:val="22"/>
-        </w:rPr>
-      </w:pPr>
-    </w:p>
-    <w:p>
-      <w:pPr>
-        <w:tabs>
-          <w:tab w:val="center" w:pos="4680"/>
-          <w:tab w:val="right" w:pos="9360"/>
-        </w:tabs>
-        <w:rPr>
-          <w:rFonts w:ascii="Times New Roman" w:eastAsia="Times New Roman" w:hAnsi="Times New Roman" w:cs="Times New Roman"/>
-          <w:color w:val="000000" w:themeColor="text1"/>
-          <w:sz w:val="22"/>
-          <w:szCs w:val="22"/>
-        </w:rPr>
-      </w:pPr>
-    </w:p>
-    <w:p>
-      <w:pPr>
-        <w:tabs>
-          <w:tab w:val="center" w:pos="4680"/>
-          <w:tab w:val="right" w:pos="9360"/>
-        </w:tabs>
-        <w:rPr>
-          <w:rFonts w:ascii="Times New Roman" w:eastAsia="Times New Roman" w:hAnsi="Times New Roman" w:cs="Times New Roman"/>
-          <w:color w:val="000000" w:themeColor="text1"/>
-          <w:sz w:val="22"/>
-          <w:szCs w:val="22"/>
-        </w:rPr>
-      </w:pPr>
-    </w:p>
-    <w:p>
-      <w:pPr>
-        <w:tabs>
-          <w:tab w:val="center" w:pos="4680"/>
-          <w:tab w:val="right" w:pos="9360"/>
-        </w:tabs>
-        <w:rPr>
-          <w:rFonts w:ascii="Times New Roman" w:eastAsia="Times New Roman" w:hAnsi="Times New Roman" w:cs="Times New Roman"/>
-          <w:color w:val="000000" w:themeColor="text1"/>
-          <w:sz w:val="22"/>
-          <w:szCs w:val="22"/>
-        </w:rPr>
-      </w:pPr>
-    </w:p>
-    <w:p>
-      <w:pPr>
-        <w:tabs>
-          <w:tab w:val="center" w:pos="4680"/>
-          <w:tab w:val="right" w:pos="9360"/>
-        </w:tabs>
-        <w:rPr>
-          <w:rFonts w:ascii="Times New Roman" w:eastAsia="Times New Roman" w:hAnsi="Times New Roman" w:cs="Times New Roman"/>
-          <w:color w:val="000000" w:themeColor="text1"/>
-          <w:sz w:val="22"/>
-          <w:szCs w:val="22"/>
-        </w:rPr>
-      </w:pPr>
-    </w:p>
-    <w:p>
-      <w:pPr>
-        <w:tabs>
-          <w:tab w:val="center" w:pos="4680"/>
-          <w:tab w:val="right" w:pos="9360"/>
-        </w:tabs>
-        <w:rPr>
-          <w:rFonts w:ascii="Times New Roman" w:eastAsia="Times New Roman" w:hAnsi="Times New Roman" w:cs="Times New Roman"/>
-          <w:color w:val="000000" w:themeColor="text1"/>
-          <w:sz w:val="22"/>
-          <w:szCs w:val="22"/>
-        </w:rPr>
-      </w:pPr>
-    </w:p>
-    <w:p>
-      <w:pPr>
-        <w:tabs>
-          <w:tab w:val="center" w:pos="4680"/>
-          <w:tab w:val="right" w:pos="9360"/>
-        </w:tabs>
-        <w:rPr>
-          <w:rFonts w:ascii="Times New Roman" w:eastAsia="Times New Roman" w:hAnsi="Times New Roman" w:cs="Times New Roman"/>
-          <w:color w:val="000000" w:themeColor="text1"/>
-          <w:sz w:val="22"/>
-          <w:szCs w:val="22"/>
-        </w:rPr>
-      </w:pPr>
-    </w:p>
-    <w:p>
-      <w:pPr>
-        <w:tabs>
-          <w:tab w:val="center" w:pos="4680"/>
-          <w:tab w:val="right" w:pos="9360"/>
-        </w:tabs>
-        <w:rPr>
-          <w:rFonts w:ascii="Times New Roman" w:eastAsia="Times New Roman" w:hAnsi="Times New Roman" w:cs="Times New Roman"/>
-          <w:color w:val="000000" w:themeColor="text1"/>
-          <w:sz w:val="22"/>
-          <w:szCs w:val="22"/>
-        </w:rPr>
-      </w:pPr>
-    </w:p>
-    <w:p>
-      <w:pPr>
-        <w:tabs>
-          <w:tab w:val="center" w:pos="4680"/>
-          <w:tab w:val="right" w:pos="9360"/>
-        </w:tabs>
-        <w:rPr>
-          <w:rFonts w:ascii="Times New Roman" w:eastAsia="Times New Roman" w:hAnsi="Times New Roman" w:cs="Times New Roman"/>
-          <w:color w:val="000000" w:themeColor="text1"/>
-          <w:sz w:val="22"/>
-          <w:szCs w:val="22"/>
-        </w:rPr>
-      </w:pPr>
-    </w:p>
-    <w:p>
-      <w:pPr>
-        <w:tabs>
-          <w:tab w:val="center" w:pos="4680"/>
-          <w:tab w:val="right" w:pos="9360"/>
-        </w:tabs>
-        <w:rPr>
-          <w:rFonts w:ascii="Times New Roman" w:eastAsia="Times New Roman" w:hAnsi="Times New Roman" w:cs="Times New Roman"/>
-          <w:color w:val="000000" w:themeColor="text1"/>
-          <w:sz w:val="22"/>
-          <w:szCs w:val="22"/>
-        </w:rPr>
-      </w:pPr>
-    </w:p>
-    <w:p>
-      <w:pPr>
-        <w:tabs>
-          <w:tab w:val="center" w:pos="4680"/>
-          <w:tab w:val="right" w:pos="9360"/>
-        </w:tabs>
-        <w:rPr>
-          <w:rFonts w:ascii="Times New Roman" w:eastAsia="Times New Roman" w:hAnsi="Times New Roman" w:cs="Times New Roman"/>
-          <w:color w:val="000000" w:themeColor="text1"/>
-          <w:sz w:val="22"/>
-          <w:szCs w:val="22"/>
-        </w:rPr>
-      </w:pPr>
-    </w:p>
-    <w:p>
-      <w:pPr>
-        <w:tabs>
-          <w:tab w:val="center" w:pos="4680"/>
-          <w:tab w:val="right" w:pos="9360"/>
-        </w:tabs>
-        <w:rPr>
-          <w:rFonts w:ascii="Times New Roman" w:eastAsia="Times New Roman" w:hAnsi="Times New Roman" w:cs="Times New Roman"/>
-          <w:color w:val="000000" w:themeColor="text1"/>
-          <w:sz w:val="22"/>
-          <w:szCs w:val="22"/>
-        </w:rPr>
-      </w:pPr>
-    </w:p>
-    <w:p>
-      <w:pPr>
-        <w:tabs>
-          <w:tab w:val="center" w:pos="4680"/>
-          <w:tab w:val="right" w:pos="9360"/>
-        </w:tabs>
-        <w:rPr>
-          <w:rFonts w:ascii="Times New Roman" w:eastAsia="Times New Roman" w:hAnsi="Times New Roman" w:cs="Times New Roman"/>
-          <w:color w:val="000000" w:themeColor="text1"/>
-          <w:sz w:val="22"/>
-          <w:szCs w:val="22"/>
-        </w:rPr>
-      </w:pPr>
-    </w:p>
-    <w:p>
-      <w:pPr>
-        <w:tabs>
-          <w:tab w:val="center" w:pos="4680"/>
-          <w:tab w:val="right" w:pos="9360"/>
-        </w:tabs>
-        <w:rPr>
-          <w:rFonts w:ascii="Times New Roman" w:eastAsia="Times New Roman" w:hAnsi="Times New Roman" w:cs="Times New Roman"/>
-          <w:color w:val="000000" w:themeColor="text1"/>
-          <w:sz w:val="22"/>
-          <w:szCs w:val="22"/>
-        </w:rPr>
-      </w:pPr>
-    </w:p>
-    <w:p>
-      <w:pPr>
-        <w:tabs>
-          <w:tab w:val="center" w:pos="4680"/>
-          <w:tab w:val="right" w:pos="9360"/>
-        </w:tabs>
-        <w:rPr>
-          <w:rFonts w:ascii="Times New Roman" w:eastAsia="Times New Roman" w:hAnsi="Times New Roman" w:cs="Times New Roman"/>
-          <w:color w:val="000000" w:themeColor="text1"/>
-          <w:sz w:val="22"/>
-          <w:szCs w:val="22"/>
-        </w:rPr>
-      </w:pPr>
-    </w:p>
-    <w:p>
-      <w:pPr>
-        <w:tabs>
-          <w:tab w:val="center" w:pos="4680"/>
-          <w:tab w:val="right" w:pos="9360"/>
-        </w:tabs>
-        <w:rPr>
-          <w:rFonts w:ascii="Times New Roman" w:eastAsia="Times New Roman" w:hAnsi="Times New Roman" w:cs="Times New Roman"/>
-          <w:color w:val="000000" w:themeColor="text1"/>
-          <w:sz w:val="22"/>
-          <w:szCs w:val="22"/>
-        </w:rPr>
-      </w:pPr>
-    </w:p>
-    <w:p>
-      <w:pPr>
-        <w:tabs>
-          <w:tab w:val="center" w:pos="4680"/>
-          <w:tab w:val="right" w:pos="9360"/>
-        </w:tabs>
-        <w:rPr>
-          <w:rFonts w:ascii="Times New Roman" w:eastAsia="Times New Roman" w:hAnsi="Times New Roman" w:cs="Times New Roman"/>
-          <w:color w:val="000000" w:themeColor="text1"/>
-          <w:sz w:val="22"/>
-          <w:szCs w:val="22"/>
-        </w:rPr>
-      </w:pPr>
-    </w:p>
-    <w:p>
-      <w:pPr>
-        <w:tabs>
-          <w:tab w:val="center" w:pos="4680"/>
-          <w:tab w:val="right" w:pos="9360"/>
-        </w:tabs>
-        <w:rPr>
-          <w:rFonts w:ascii="Times New Roman" w:eastAsia="Times New Roman" w:hAnsi="Times New Roman" w:cs="Times New Roman"/>
-          <w:color w:val="000000" w:themeColor="text1"/>
-          <w:sz w:val="22"/>
-          <w:szCs w:val="22"/>
-        </w:rPr>
-      </w:pPr>
-    </w:p>
-    <w:p>
-      <w:pPr>
-        <w:tabs>
-          <w:tab w:val="center" w:pos="4680"/>
-          <w:tab w:val="right" w:pos="9360"/>
-        </w:tabs>
-        <w:rPr>
-          <w:rFonts w:ascii="Times New Roman" w:eastAsia="Times New Roman" w:hAnsi="Times New Roman" w:cs="Times New Roman"/>
-          <w:color w:val="000000" w:themeColor="text1"/>
-          <w:sz w:val="22"/>
-          <w:szCs w:val="22"/>
-        </w:rPr>
-      </w:pPr>
-    </w:p>
-    <w:p>
-      <w:pPr>
-        <w:tabs>
-          <w:tab w:val="center" w:pos="4680"/>
-          <w:tab w:val="right" w:pos="9360"/>
-        </w:tabs>
-        <w:rPr>
-          <w:rFonts w:ascii="Times New Roman" w:eastAsia="Times New Roman" w:hAnsi="Times New Roman" w:cs="Times New Roman"/>
-          <w:color w:val="000000" w:themeColor="text1"/>
-          <w:sz w:val="22"/>
-          <w:szCs w:val="22"/>
-        </w:rPr>
-      </w:pPr>
-    </w:p>
-    <w:p>
-      <w:pPr>
-        <w:tabs>
-          <w:tab w:val="center" w:pos="4680"/>
-          <w:tab w:val="right" w:pos="9360"/>
-        </w:tabs>
-        <w:rPr>
-          <w:rFonts w:ascii="Times New Roman" w:eastAsia="Times New Roman" w:hAnsi="Times New Roman" w:cs="Times New Roman"/>
-          <w:color w:val="000000" w:themeColor="text1"/>
-          <w:sz w:val="22"/>
-          <w:szCs w:val="22"/>
-        </w:rPr>
-      </w:pPr>
-    </w:p>
-    <w:p>
-      <w:pPr>
-        <w:tabs>
-          <w:tab w:val="center" w:pos="4680"/>
-          <w:tab w:val="right" w:pos="9360"/>
-        </w:tabs>
-        <w:rPr>
-          <w:rFonts w:ascii="Times New Roman" w:eastAsia="Times New Roman" w:hAnsi="Times New Roman" w:cs="Times New Roman"/>
-          <w:color w:val="000000" w:themeColor="text1"/>
-          <w:sz w:val="22"/>
-          <w:szCs w:val="22"/>
-        </w:rPr>
-      </w:pPr>
-    </w:p>
-    <w:p>
-      <w:pPr>
-        <w:tabs>
-          <w:tab w:val="center" w:pos="4680"/>
-          <w:tab w:val="right" w:pos="9360"/>
-        </w:tabs>
-        <w:rPr>
-          <w:rFonts w:ascii="Times New Roman" w:eastAsia="Times New Roman" w:hAnsi="Times New Roman" w:cs="Times New Roman"/>
-          <w:color w:val="000000" w:themeColor="text1"/>
-          <w:sz w:val="22"/>
-          <w:szCs w:val="22"/>
-        </w:rPr>
-      </w:pPr>
-    </w:p>
-    <w:p>
-      <w:pPr>
-        <w:tabs>
-          <w:tab w:val="center" w:pos="4680"/>
-          <w:tab w:val="right" w:pos="9360"/>
-        </w:tabs>
-        <w:rPr>
-          <w:rFonts w:ascii="Times New Roman" w:eastAsia="Times New Roman" w:hAnsi="Times New Roman" w:cs="Times New Roman"/>
-          <w:color w:val="000000" w:themeColor="text1"/>
-          <w:sz w:val="22"/>
-          <w:szCs w:val="22"/>
-        </w:rPr>
-      </w:pPr>
-    </w:p>
-    <w:p>
-      <w:pPr>
-        <w:tabs>
-          <w:tab w:val="center" w:pos="4680"/>
-          <w:tab w:val="right" w:pos="9360"/>
-        </w:tabs>
-        <w:rPr>
-          <w:rFonts w:ascii="Times New Roman" w:eastAsia="Times New Roman" w:hAnsi="Times New Roman" w:cs="Times New Roman"/>
-          <w:color w:val="000000" w:themeColor="text1"/>
-          <w:sz w:val="22"/>
-          <w:szCs w:val="22"/>
-        </w:rPr>
-      </w:pPr>
-    </w:p>
-    <w:p>
-      <w:pPr>
-        <w:tabs>
-          <w:tab w:val="center" w:pos="4680"/>
-          <w:tab w:val="right" w:pos="9360"/>
-        </w:tabs>
-        <w:rPr>
-          <w:rFonts w:ascii="Times New Roman" w:eastAsia="Times New Roman" w:hAnsi="Times New Roman" w:cs="Times New Roman"/>
-          <w:color w:val="000000" w:themeColor="text1"/>
-          <w:sz w:val="22"/>
-          <w:szCs w:val="22"/>
-        </w:rPr>
-      </w:pPr>
-    </w:p>
-    <w:p>
-      <w:pPr>
-        <w:tabs>
-          <w:tab w:val="center" w:pos="4680"/>
-          <w:tab w:val="right" w:pos="9360"/>
-        </w:tabs>
-        <w:rPr>
-          <w:rFonts w:ascii="Times New Roman" w:eastAsia="Times New Roman" w:hAnsi="Times New Roman" w:cs="Times New Roman"/>
-          <w:color w:val="000000" w:themeColor="text1"/>
-          <w:sz w:val="22"/>
-          <w:szCs w:val="22"/>
-        </w:rPr>
-      </w:pPr>
-    </w:p>
-    <w:p>
-      <w:pPr>
-        <w:tabs>
-          <w:tab w:val="center" w:pos="4680"/>
-          <w:tab w:val="right" w:pos="9360"/>
-        </w:tabs>
-        <w:rPr>
-          <w:rFonts w:ascii="Times New Roman" w:eastAsia="Times New Roman" w:hAnsi="Times New Roman" w:cs="Times New Roman"/>
-          <w:b/>
-          <w:bCs/>
-          <w:color w:val="000000" w:themeColor="text1"/>
-          <w:sz w:val="32"/>
-          <w:szCs w:val="32"/>
-          <w:u w:val="single"/>
-        </w:rPr>
-      </w:pPr>
-      <w:r>
-        <w:rPr>
-          <w:rFonts w:ascii="Times New Roman" w:eastAsia="Times New Roman" w:hAnsi="Times New Roman" w:cs="Times New Roman"/>
-          <w:b/>
-          <w:bCs/>
-          <w:color w:val="000000" w:themeColor="text1"/>
-          <w:sz w:val="32"/>
-          <w:szCs w:val="32"/>
-          <w:u w:val="single"/>
-        </w:rPr>
-        <w:t>Task 4:</w:t>
-      </w:r>
-    </w:p>
-    <w:p>
-      <w:pPr>
-        <w:tabs>
-          <w:tab w:val="center" w:pos="4680"/>
-          <w:tab w:val="right" w:pos="9360"/>
-        </w:tabs>
-        <w:rPr>
-          <w:rFonts w:ascii="Times New Roman" w:eastAsia="Times New Roman" w:hAnsi="Times New Roman" w:cs="Times New Roman"/>
-          <w:color w:val="000000" w:themeColor="text1"/>
-          <w:sz w:val="22"/>
-          <w:szCs w:val="22"/>
-        </w:rPr>
-      </w:pPr>
-    </w:p>
-    <w:p>
-      <w:pPr>
-        <w:tabs>
-          <w:tab w:val="center" w:pos="4680"/>
-          <w:tab w:val="right" w:pos="9360"/>
-        </w:tabs>
-        <w:rPr>
-          <w:rFonts w:ascii="Times New Roman" w:eastAsia="Times New Roman" w:hAnsi="Times New Roman" w:cs="Times New Roman"/>
-          <w:b/>
-          <w:bCs/>
+      <w:r>
+        <w:rPr>
+          <w:rFonts w:ascii="Times New Roman" w:eastAsia="Times New Roman" w:hAnsi="Times New Roman" w:cs="Times New Roman"/>
+          <w:b/>
+          <w:bCs/>
+          <w:noProof/>
           <w:color w:val="000000" w:themeColor="text1"/>
           <w:sz w:val="28"/>
           <w:szCs w:val="28"/>
           <w:u w:val="single"/>
         </w:rPr>
-      </w:pPr>
-      <w:r>
-        <w:rPr>
-          <w:rFonts w:ascii="Times New Roman" w:eastAsia="Times New Roman" w:hAnsi="Times New Roman" w:cs="Times New Roman"/>
-          <w:b/>
-          <w:bCs/>
+        <w:drawing>
+          <wp:inline distT="0" distB="0" distL="0" distR="0" wp14:anchorId="055459B7" wp14:editId="569ECB4C">
+            <wp:extent cx="1830230" cy="7006166"/>
+            <wp:effectExtent l="88900" t="88900" r="87630" b="93345"/>
+            <wp:docPr id="1475168221" name="Picture 8"/>
+            <wp:cNvGraphicFramePr>
+              <a:graphicFrameLocks xmlns:a="http://schemas.openxmlformats.org/drawingml/2006/main" noChangeAspect="1"/>
+            </wp:cNvGraphicFramePr>
+            <a:graphic xmlns:a="http://schemas.openxmlformats.org/drawingml/2006/main">
+              <a:graphicData uri="http://schemas.openxmlformats.org/drawingml/2006/picture">
+                <pic:pic xmlns:pic="http://schemas.openxmlformats.org/drawingml/2006/picture">
+                  <pic:nvPicPr>
+                    <pic:cNvPr id="1475168221" name="Picture 1475168221"/>
+                    <pic:cNvPicPr/>
+                  </pic:nvPicPr>
+                  <pic:blipFill>
+                    <a:blip r:embed="rId23">
+                      <a:extLst>
+                        <a:ext uri="{28A0092B-C50C-407E-A947-70E740481C1C}">
+                          <a14:useLocalDpi xmlns:a14="http://schemas.microsoft.com/office/drawing/2010/main" val="0"/>
+                        </a:ext>
+                      </a:extLst>
+                    </a:blip>
+                    <a:stretch>
+                      <a:fillRect/>
+                    </a:stretch>
+                  </pic:blipFill>
+                  <pic:spPr>
+                    <a:xfrm>
+                      <a:off x="0" y="0"/>
+                      <a:ext cx="1867893" cy="7150342"/>
+                    </a:xfrm>
+                    <a:prstGeom prst="rect">
+                      <a:avLst/>
+                    </a:prstGeom>
+                    <a:ln w="88900" cap="sq" cmpd="thickThin">
+                      <a:solidFill>
+                        <a:srgbClr val="000000"/>
+                      </a:solidFill>
+                      <a:prstDash val="solid"/>
+                      <a:miter lim="800000"/>
+                    </a:ln>
+                    <a:effectLst>
+                      <a:innerShdw blurRad="76200">
+                        <a:srgbClr val="000000"/>
+                      </a:innerShdw>
+                    </a:effectLst>
+                  </pic:spPr>
+                </pic:pic>
+              </a:graphicData>
+            </a:graphic>
+          </wp:inline>
+        </w:drawing>
+      </w:r>
+      <w:r>
+        <w:rPr>
+          <w:rFonts w:ascii="Times New Roman" w:eastAsia="Times New Roman" w:hAnsi="Times New Roman" w:cs="Times New Roman"/>
+          <w:b/>
+          <w:bCs/>
+          <w:noProof/>
           <w:color w:val="000000" w:themeColor="text1"/>
           <w:sz w:val="28"/>
           <w:szCs w:val="28"/>
           <w:u w:val="single"/>
         </w:rPr>
-        <w:t>Code:</w:t>
-      </w:r>
-    </w:p>
-    <w:p>
-      <w:pPr>
-        <w:tabs>
-          <w:tab w:val="center" w:pos="4680"/>
-          <w:tab w:val="right" w:pos="9360"/>
-        </w:tabs>
-        <w:rPr>
-          <w:rFonts w:ascii="Times New Roman" w:eastAsia="Times New Roman" w:hAnsi="Times New Roman" w:cs="Times New Roman"/>
-          <w:color w:val="000000" w:themeColor="text1"/>
-          <w:sz w:val="22"/>
-          <w:szCs w:val="22"/>
-        </w:rPr>
-      </w:pPr>
-    </w:p>
-    <w:p>
-      <w:pPr>
-        <w:tabs>
-          <w:tab w:val="center" w:pos="4680"/>
-          <w:tab w:val="right" w:pos="9360"/>
-        </w:tabs>
-        <w:rPr>
-          <w:rFonts w:ascii="Times New Roman" w:eastAsia="Times New Roman" w:hAnsi="Times New Roman" w:cs="Times New Roman"/>
-          <w:color w:val="000000" w:themeColor="text1"/>
-          <w:sz w:val="22"/>
-          <w:szCs w:val="22"/>
-        </w:rPr>
-      </w:pPr>
-    </w:p>
-    <w:p>
-      <w:pPr>
-        <w:tabs>
-          <w:tab w:val="center" w:pos="4680"/>
-          <w:tab w:val="right" w:pos="9360"/>
-        </w:tabs>
-        <w:rPr>
-          <w:rFonts w:ascii="Times New Roman" w:eastAsia="Times New Roman" w:hAnsi="Times New Roman" w:cs="Times New Roman"/>
-          <w:b/>
-          <w:bCs/>
-          <w:color w:val="000000" w:themeColor="text1"/>
-          <w:sz w:val="28"/>
-          <w:szCs w:val="28"/>
-          <w:u w:val="single"/>
-        </w:rPr>
-      </w:pPr>
-      <w:r>
-        <w:rPr>
-          <w:rFonts w:ascii="Times New Roman" w:eastAsia="Times New Roman" w:hAnsi="Times New Roman" w:cs="Times New Roman"/>
-          <w:b/>
-          <w:bCs/>
-          <w:color w:val="000000" w:themeColor="text1"/>
-          <w:sz w:val="28"/>
-          <w:szCs w:val="28"/>
-          <w:u w:val="single"/>
-        </w:rPr>
-        <w:t>Results:</w:t>
-      </w:r>
-    </w:p>
-    <w:p>
-      <w:pPr>
-        <w:tabs>
-          <w:tab w:val="center" w:pos="4680"/>
-          <w:tab w:val="right" w:pos="9360"/>
-        </w:tabs>
-        <w:rPr>
-          <w:rFonts w:ascii="Times New Roman" w:eastAsia="Times New Roman" w:hAnsi="Times New Roman" w:cs="Times New Roman"/>
-          <w:color w:val="000000" w:themeColor="text1"/>
-          <w:sz w:val="22"/>
-          <w:szCs w:val="22"/>
-        </w:rPr>
-      </w:pPr>
-    </w:p>
-    <w:p>
-      <w:pPr>
-        <w:tabs>
-          <w:tab w:val="center" w:pos="4680"/>
-          <w:tab w:val="right" w:pos="9360"/>
-        </w:tabs>
-        <w:rPr>
-          <w:rFonts w:ascii="Times New Roman" w:eastAsia="Times New Roman" w:hAnsi="Times New Roman" w:cs="Times New Roman"/>
-          <w:color w:val="000000" w:themeColor="text1"/>
-          <w:sz w:val="22"/>
-          <w:szCs w:val="22"/>
-        </w:rPr>
-      </w:pPr>
-    </w:p>
-    <w:p>
-      <w:pPr>
-        <w:tabs>
-          <w:tab w:val="center" w:pos="4680"/>
-          <w:tab w:val="right" w:pos="9360"/>
-        </w:tabs>
-      </w:pPr>
-    </w:p>
-    <w:p>
-      <w:r>
-        <w:br w:type="page"/>
+        <w:drawing>
+          <wp:inline distT="0" distB="0" distL="0" distR="0" wp14:anchorId="1509BDA3" wp14:editId="0216124A">
+            <wp:extent cx="4656353" cy="5932805"/>
+            <wp:effectExtent l="88900" t="88900" r="93980" b="86995"/>
+            <wp:docPr id="1584131192" name="Picture 9"/>
+            <wp:cNvGraphicFramePr>
+              <a:graphicFrameLocks xmlns:a="http://schemas.openxmlformats.org/drawingml/2006/main" noChangeAspect="1"/>
+            </wp:cNvGraphicFramePr>
+            <a:graphic xmlns:a="http://schemas.openxmlformats.org/drawingml/2006/main">
+              <a:graphicData uri="http://schemas.openxmlformats.org/drawingml/2006/picture">
+                <pic:pic xmlns:pic="http://schemas.openxmlformats.org/drawingml/2006/picture">
+                  <pic:nvPicPr>
+                    <pic:cNvPr id="1584131192" name="Picture 1584131192"/>
+                    <pic:cNvPicPr/>
+                  </pic:nvPicPr>
+                  <pic:blipFill>
+                    <a:blip r:embed="rId24">
+                      <a:extLst>
+                        <a:ext uri="{28A0092B-C50C-407E-A947-70E740481C1C}">
+                          <a14:useLocalDpi xmlns:a14="http://schemas.microsoft.com/office/drawing/2010/main" val="0"/>
+                        </a:ext>
+                      </a:extLst>
+                    </a:blip>
+                    <a:stretch>
+                      <a:fillRect/>
+                    </a:stretch>
+                  </pic:blipFill>
+                  <pic:spPr>
+                    <a:xfrm>
+                      <a:off x="0" y="0"/>
+                      <a:ext cx="4693886" cy="5980627"/>
+                    </a:xfrm>
+                    <a:prstGeom prst="rect">
+                      <a:avLst/>
+                    </a:prstGeom>
+                    <a:ln w="88900" cap="sq" cmpd="thickThin">
+                      <a:solidFill>
+                        <a:srgbClr val="000000"/>
+                      </a:solidFill>
+                      <a:prstDash val="solid"/>
+                      <a:miter lim="800000"/>
+                    </a:ln>
+                    <a:effectLst>
+                      <a:innerShdw blurRad="76200">
+                        <a:srgbClr val="000000"/>
+                      </a:innerShdw>
+                    </a:effectLst>
+                  </pic:spPr>
+                </pic:pic>
+              </a:graphicData>
+            </a:graphic>
+          </wp:inline>
+        </w:drawing>
       </w:r>
     </w:p>
     <w:p>
@@ -6114,8 +5872,8 @@
       </w:pPr>
     </w:p>
     <w:sectPr>
-      <w:headerReference w:type="default" r:id="rId19"/>
-      <w:footerReference w:type="default" r:id="rId20"/>
+      <w:headerReference w:type="default" r:id="rId25"/>
+      <w:footerReference w:type="default" r:id="rId26"/>
       <w:pgSz w:w="12240" w:h="15840"/>
       <w:pgMar w:top="720" w:right="720" w:bottom="720" w:left="720" w:header="720" w:footer="720" w:gutter="0"/>
       <w:cols w:space="720"/>
@@ -6126,7 +5884,7 @@
 </file>
 
 <file path=word/endnotes.xml><?xml version="1.0" encoding="utf-8"?>
-<w:endnotes xmlns:wpc="http://schemas.microsoft.com/office/word/2010/wordprocessingCanvas" xmlns:cx="http://schemas.microsoft.com/office/drawing/2014/chartex" xmlns:cx1="http://schemas.microsoft.com/office/drawing/2015/9/8/chartex" xmlns:cx2="http://schemas.microsoft.com/office/drawing/2015/10/21/chartex" xmlns:cx3="http://schemas.microsoft.com/office/drawing/2016/5/9/chartex" xmlns:cx4="http://schemas.microsoft.com/office/drawing/2016/5/10/chartex" xmlns:cx5="http://schemas.microsoft.com/office/drawing/2016/5/11/chartex" xmlns:cx6="http://schemas.microsoft.com/office/drawing/2016/5/12/chartex" xmlns:cx7="http://schemas.microsoft.com/office/drawing/2016/5/13/chartex" xmlns:cx8="http://schemas.microsoft.com/office/drawing/2016/5/14/chartex" xmlns:mc="http://schemas.openxmlformats.org/markup-compatibility/2006" xmlns:aink="http://schemas.microsoft.com/office/drawing/2016/ink" xmlns:am3d="http://schemas.microsoft.com/office/drawing/2017/model3d" xmlns:o="urn:schemas-microsoft-com:office:office" xmlns:r="http://schemas.openxmlformats.org/officeDocument/2006/relationships" xmlns:m="http://schemas.openxmlformats.org/officeDocument/2006/math" xmlns:v="urn:schemas-microsoft-com:vml" xmlns:wp14="http://schemas.microsoft.com/office/word/2010/wordprocessingDrawing" xmlns:wp="http://schemas.openxmlformats.org/drawingml/2006/wordprocessingDrawing" xmlns:w10="urn:schemas-microsoft-com:office:word" xmlns:w="http://schemas.openxmlformats.org/wordprocessingml/2006/main" xmlns:w14="http://schemas.microsoft.com/office/word/2010/wordml" xmlns:w15="http://schemas.microsoft.com/office/word/2012/wordml" xmlns:w16cex="http://schemas.microsoft.com/office/word/2018/wordml/cex" xmlns:w16cid="http://schemas.microsoft.com/office/word/2016/wordml/cid" xmlns:w16="http://schemas.microsoft.com/office/word/2018/wordml" xmlns:w16sdtdh="http://schemas.microsoft.com/office/word/2020/wordml/sdtdatahash" xmlns:w16se="http://schemas.microsoft.com/office/word/2015/wordml/symex" xmlns:wpg="http://schemas.microsoft.com/office/word/2010/wordprocessingGroup" xmlns:wpi="http://schemas.microsoft.com/office/word/2010/wordprocessingInk" xmlns:wne="http://schemas.microsoft.com/office/word/2006/wordml" xmlns:wps="http://schemas.microsoft.com/office/word/2010/wordprocessingShape" mc:Ignorable="w14 w15 w16se w16cid w16 w16cex w16sdtdh wp14">
+<w:endnotes xmlns:wpc="http://schemas.microsoft.com/office/word/2010/wordprocessingCanvas" xmlns:cx="http://schemas.microsoft.com/office/drawing/2014/chartex" xmlns:cx1="http://schemas.microsoft.com/office/drawing/2015/9/8/chartex" xmlns:cx2="http://schemas.microsoft.com/office/drawing/2015/10/21/chartex" xmlns:cx3="http://schemas.microsoft.com/office/drawing/2016/5/9/chartex" xmlns:cx4="http://schemas.microsoft.com/office/drawing/2016/5/10/chartex" xmlns:cx5="http://schemas.microsoft.com/office/drawing/2016/5/11/chartex" xmlns:cx6="http://schemas.microsoft.com/office/drawing/2016/5/12/chartex" xmlns:cx7="http://schemas.microsoft.com/office/drawing/2016/5/13/chartex" xmlns:cx8="http://schemas.microsoft.com/office/drawing/2016/5/14/chartex" xmlns:mc="http://schemas.openxmlformats.org/markup-compatibility/2006" xmlns:aink="http://schemas.microsoft.com/office/drawing/2016/ink" xmlns:am3d="http://schemas.microsoft.com/office/drawing/2017/model3d" xmlns:o="urn:schemas-microsoft-com:office:office" xmlns:oel="http://schemas.microsoft.com/office/2019/extlst" xmlns:r="http://schemas.openxmlformats.org/officeDocument/2006/relationships" xmlns:m="http://schemas.openxmlformats.org/officeDocument/2006/math" xmlns:v="urn:schemas-microsoft-com:vml" xmlns:wp14="http://schemas.microsoft.com/office/word/2010/wordprocessingDrawing" xmlns:wp="http://schemas.openxmlformats.org/drawingml/2006/wordprocessingDrawing" xmlns:w10="urn:schemas-microsoft-com:office:word" xmlns:w="http://schemas.openxmlformats.org/wordprocessingml/2006/main" xmlns:w14="http://schemas.microsoft.com/office/word/2010/wordml" xmlns:w15="http://schemas.microsoft.com/office/word/2012/wordml" xmlns:w16cex="http://schemas.microsoft.com/office/word/2018/wordml/cex" xmlns:w16cid="http://schemas.microsoft.com/office/word/2016/wordml/cid" xmlns:w16="http://schemas.microsoft.com/office/word/2018/wordml" xmlns:w16du="http://schemas.microsoft.com/office/word/2023/wordml/word16du" xmlns:w16sdtdh="http://schemas.microsoft.com/office/word/2020/wordml/sdtdatahash" xmlns:w16sdtfl="http://schemas.microsoft.com/office/word/2024/wordml/sdtformatlock" xmlns:w16se="http://schemas.microsoft.com/office/word/2015/wordml/symex" xmlns:wpg="http://schemas.microsoft.com/office/word/2010/wordprocessingGroup" xmlns:wpi="http://schemas.microsoft.com/office/word/2010/wordprocessingInk" xmlns:wne="http://schemas.microsoft.com/office/word/2006/wordml" xmlns:wps="http://schemas.microsoft.com/office/word/2010/wordprocessingShape" mc:Ignorable="w14 w15 w16se w16cid w16 w16cex w16sdtdh w16sdtfl w16du wp14">
   <w:endnote w:type="separator" w:id="-1">
     <w:p>
       <w:r>
@@ -6145,7 +5903,7 @@
 </file>
 
 <file path=word/footer1.xml><?xml version="1.0" encoding="utf-8"?>
-<w:ftr xmlns:wpc="http://schemas.microsoft.com/office/word/2010/wordprocessingCanvas" xmlns:cx="http://schemas.microsoft.com/office/drawing/2014/chartex" xmlns:cx1="http://schemas.microsoft.com/office/drawing/2015/9/8/chartex" xmlns:cx2="http://schemas.microsoft.com/office/drawing/2015/10/21/chartex" xmlns:cx3="http://schemas.microsoft.com/office/drawing/2016/5/9/chartex" xmlns:cx4="http://schemas.microsoft.com/office/drawing/2016/5/10/chartex" xmlns:cx5="http://schemas.microsoft.com/office/drawing/2016/5/11/chartex" xmlns:cx6="http://schemas.microsoft.com/office/drawing/2016/5/12/chartex" xmlns:cx7="http://schemas.microsoft.com/office/drawing/2016/5/13/chartex" xmlns:cx8="http://schemas.microsoft.com/office/drawing/2016/5/14/chartex" xmlns:mc="http://schemas.openxmlformats.org/markup-compatibility/2006" xmlns:aink="http://schemas.microsoft.com/office/drawing/2016/ink" xmlns:am3d="http://schemas.microsoft.com/office/drawing/2017/model3d" xmlns:o="urn:schemas-microsoft-com:office:office" xmlns:r="http://schemas.openxmlformats.org/officeDocument/2006/relationships" xmlns:m="http://schemas.openxmlformats.org/officeDocument/2006/math" xmlns:v="urn:schemas-microsoft-com:vml" xmlns:wp14="http://schemas.microsoft.com/office/word/2010/wordprocessingDrawing" xmlns:wp="http://schemas.openxmlformats.org/drawingml/2006/wordprocessingDrawing" xmlns:w10="urn:schemas-microsoft-com:office:word" xmlns:w="http://schemas.openxmlformats.org/wordprocessingml/2006/main" xmlns:w14="http://schemas.microsoft.com/office/word/2010/wordml" xmlns:w15="http://schemas.microsoft.com/office/word/2012/wordml" xmlns:w16cex="http://schemas.microsoft.com/office/word/2018/wordml/cex" xmlns:w16cid="http://schemas.microsoft.com/office/word/2016/wordml/cid" xmlns:w16="http://schemas.microsoft.com/office/word/2018/wordml" xmlns:w16sdtdh="http://schemas.microsoft.com/office/word/2020/wordml/sdtdatahash" xmlns:w16se="http://schemas.microsoft.com/office/word/2015/wordml/symex" xmlns:wpg="http://schemas.microsoft.com/office/word/2010/wordprocessingGroup" xmlns:wpi="http://schemas.microsoft.com/office/word/2010/wordprocessingInk" xmlns:wne="http://schemas.microsoft.com/office/word/2006/wordml" xmlns:wps="http://schemas.microsoft.com/office/word/2010/wordprocessingShape" mc:Ignorable="w14 w15 w16se w16cid w16 w16cex w16sdtdh wp14">
+<w:ftr xmlns:wpc="http://schemas.microsoft.com/office/word/2010/wordprocessingCanvas" xmlns:cx="http://schemas.microsoft.com/office/drawing/2014/chartex" xmlns:cx1="http://schemas.microsoft.com/office/drawing/2015/9/8/chartex" xmlns:cx2="http://schemas.microsoft.com/office/drawing/2015/10/21/chartex" xmlns:cx3="http://schemas.microsoft.com/office/drawing/2016/5/9/chartex" xmlns:cx4="http://schemas.microsoft.com/office/drawing/2016/5/10/chartex" xmlns:cx5="http://schemas.microsoft.com/office/drawing/2016/5/11/chartex" xmlns:cx6="http://schemas.microsoft.com/office/drawing/2016/5/12/chartex" xmlns:cx7="http://schemas.microsoft.com/office/drawing/2016/5/13/chartex" xmlns:cx8="http://schemas.microsoft.com/office/drawing/2016/5/14/chartex" xmlns:mc="http://schemas.openxmlformats.org/markup-compatibility/2006" xmlns:aink="http://schemas.microsoft.com/office/drawing/2016/ink" xmlns:am3d="http://schemas.microsoft.com/office/drawing/2017/model3d" xmlns:o="urn:schemas-microsoft-com:office:office" xmlns:oel="http://schemas.microsoft.com/office/2019/extlst" xmlns:r="http://schemas.openxmlformats.org/officeDocument/2006/relationships" xmlns:m="http://schemas.openxmlformats.org/officeDocument/2006/math" xmlns:v="urn:schemas-microsoft-com:vml" xmlns:wp14="http://schemas.microsoft.com/office/word/2010/wordprocessingDrawing" xmlns:wp="http://schemas.openxmlformats.org/drawingml/2006/wordprocessingDrawing" xmlns:w10="urn:schemas-microsoft-com:office:word" xmlns:w="http://schemas.openxmlformats.org/wordprocessingml/2006/main" xmlns:w14="http://schemas.microsoft.com/office/word/2010/wordml" xmlns:w15="http://schemas.microsoft.com/office/word/2012/wordml" xmlns:w16cex="http://schemas.microsoft.com/office/word/2018/wordml/cex" xmlns:w16cid="http://schemas.microsoft.com/office/word/2016/wordml/cid" xmlns:w16="http://schemas.microsoft.com/office/word/2018/wordml" xmlns:w16du="http://schemas.microsoft.com/office/word/2023/wordml/word16du" xmlns:w16sdtdh="http://schemas.microsoft.com/office/word/2020/wordml/sdtdatahash" xmlns:w16sdtfl="http://schemas.microsoft.com/office/word/2024/wordml/sdtformatlock" xmlns:w16se="http://schemas.microsoft.com/office/word/2015/wordml/symex" xmlns:wpg="http://schemas.microsoft.com/office/word/2010/wordprocessingGroup" xmlns:wpi="http://schemas.microsoft.com/office/word/2010/wordprocessingInk" xmlns:wne="http://schemas.microsoft.com/office/word/2006/wordml" xmlns:wps="http://schemas.microsoft.com/office/word/2010/wordprocessingShape" mc:Ignorable="w14 w15 w16se w16cid w16 w16cex w16sdtdh w16sdtfl w16du wp14">
   <w:p/>
   <w:tbl>
     <w:tblPr>
@@ -6202,7 +5960,7 @@
 </file>
 
 <file path=word/footnotes.xml><?xml version="1.0" encoding="utf-8"?>
-<w:footnotes xmlns:wpc="http://schemas.microsoft.com/office/word/2010/wordprocessingCanvas" xmlns:cx="http://schemas.microsoft.com/office/drawing/2014/chartex" xmlns:cx1="http://schemas.microsoft.com/office/drawing/2015/9/8/chartex" xmlns:cx2="http://schemas.microsoft.com/office/drawing/2015/10/21/chartex" xmlns:cx3="http://schemas.microsoft.com/office/drawing/2016/5/9/chartex" xmlns:cx4="http://schemas.microsoft.com/office/drawing/2016/5/10/chartex" xmlns:cx5="http://schemas.microsoft.com/office/drawing/2016/5/11/chartex" xmlns:cx6="http://schemas.microsoft.com/office/drawing/2016/5/12/chartex" xmlns:cx7="http://schemas.microsoft.com/office/drawing/2016/5/13/chartex" xmlns:cx8="http://schemas.microsoft.com/office/drawing/2016/5/14/chartex" xmlns:mc="http://schemas.openxmlformats.org/markup-compatibility/2006" xmlns:aink="http://schemas.microsoft.com/office/drawing/2016/ink" xmlns:am3d="http://schemas.microsoft.com/office/drawing/2017/model3d" xmlns:o="urn:schemas-microsoft-com:office:office" xmlns:r="http://schemas.openxmlformats.org/officeDocument/2006/relationships" xmlns:m="http://schemas.openxmlformats.org/officeDocument/2006/math" xmlns:v="urn:schemas-microsoft-com:vml" xmlns:wp14="http://schemas.microsoft.com/office/word/2010/wordprocessingDrawing" xmlns:wp="http://schemas.openxmlformats.org/drawingml/2006/wordprocessingDrawing" xmlns:w10="urn:schemas-microsoft-com:office:word" xmlns:w="http://schemas.openxmlformats.org/wordprocessingml/2006/main" xmlns:w14="http://schemas.microsoft.com/office/word/2010/wordml" xmlns:w15="http://schemas.microsoft.com/office/word/2012/wordml" xmlns:w16cex="http://schemas.microsoft.com/office/word/2018/wordml/cex" xmlns:w16cid="http://schemas.microsoft.com/office/word/2016/wordml/cid" xmlns:w16="http://schemas.microsoft.com/office/word/2018/wordml" xmlns:w16sdtdh="http://schemas.microsoft.com/office/word/2020/wordml/sdtdatahash" xmlns:w16se="http://schemas.microsoft.com/office/word/2015/wordml/symex" xmlns:wpg="http://schemas.microsoft.com/office/word/2010/wordprocessingGroup" xmlns:wpi="http://schemas.microsoft.com/office/word/2010/wordprocessingInk" xmlns:wne="http://schemas.microsoft.com/office/word/2006/wordml" xmlns:wps="http://schemas.microsoft.com/office/word/2010/wordprocessingShape" mc:Ignorable="w14 w15 w16se w16cid w16 w16cex w16sdtdh wp14">
+<w:footnotes xmlns:wpc="http://schemas.microsoft.com/office/word/2010/wordprocessingCanvas" xmlns:cx="http://schemas.microsoft.com/office/drawing/2014/chartex" xmlns:cx1="http://schemas.microsoft.com/office/drawing/2015/9/8/chartex" xmlns:cx2="http://schemas.microsoft.com/office/drawing/2015/10/21/chartex" xmlns:cx3="http://schemas.microsoft.com/office/drawing/2016/5/9/chartex" xmlns:cx4="http://schemas.microsoft.com/office/drawing/2016/5/10/chartex" xmlns:cx5="http://schemas.microsoft.com/office/drawing/2016/5/11/chartex" xmlns:cx6="http://schemas.microsoft.com/office/drawing/2016/5/12/chartex" xmlns:cx7="http://schemas.microsoft.com/office/drawing/2016/5/13/chartex" xmlns:cx8="http://schemas.microsoft.com/office/drawing/2016/5/14/chartex" xmlns:mc="http://schemas.openxmlformats.org/markup-compatibility/2006" xmlns:aink="http://schemas.microsoft.com/office/drawing/2016/ink" xmlns:am3d="http://schemas.microsoft.com/office/drawing/2017/model3d" xmlns:o="urn:schemas-microsoft-com:office:office" xmlns:oel="http://schemas.microsoft.com/office/2019/extlst" xmlns:r="http://schemas.openxmlformats.org/officeDocument/2006/relationships" xmlns:m="http://schemas.openxmlformats.org/officeDocument/2006/math" xmlns:v="urn:schemas-microsoft-com:vml" xmlns:wp14="http://schemas.microsoft.com/office/word/2010/wordprocessingDrawing" xmlns:wp="http://schemas.openxmlformats.org/drawingml/2006/wordprocessingDrawing" xmlns:w10="urn:schemas-microsoft-com:office:word" xmlns:w="http://schemas.openxmlformats.org/wordprocessingml/2006/main" xmlns:w14="http://schemas.microsoft.com/office/word/2010/wordml" xmlns:w15="http://schemas.microsoft.com/office/word/2012/wordml" xmlns:w16cex="http://schemas.microsoft.com/office/word/2018/wordml/cex" xmlns:w16cid="http://schemas.microsoft.com/office/word/2016/wordml/cid" xmlns:w16="http://schemas.microsoft.com/office/word/2018/wordml" xmlns:w16du="http://schemas.microsoft.com/office/word/2023/wordml/word16du" xmlns:w16sdtdh="http://schemas.microsoft.com/office/word/2020/wordml/sdtdatahash" xmlns:w16sdtfl="http://schemas.microsoft.com/office/word/2024/wordml/sdtformatlock" xmlns:w16se="http://schemas.microsoft.com/office/word/2015/wordml/symex" xmlns:wpg="http://schemas.microsoft.com/office/word/2010/wordprocessingGroup" xmlns:wpi="http://schemas.microsoft.com/office/word/2010/wordprocessingInk" xmlns:wne="http://schemas.microsoft.com/office/word/2006/wordml" xmlns:wps="http://schemas.microsoft.com/office/word/2010/wordprocessingShape" mc:Ignorable="w14 w15 w16se w16cid w16 w16cex w16sdtdh w16sdtfl w16du wp14">
   <w:footnote w:type="separator" w:id="-1">
     <w:p>
       <w:r>
@@ -6221,7 +5979,7 @@
 </file>
 
 <file path=word/header1.xml><?xml version="1.0" encoding="utf-8"?>
-<w:hdr xmlns:wpc="http://schemas.microsoft.com/office/word/2010/wordprocessingCanvas" xmlns:cx="http://schemas.microsoft.com/office/drawing/2014/chartex" xmlns:cx1="http://schemas.microsoft.com/office/drawing/2015/9/8/chartex" xmlns:cx2="http://schemas.microsoft.com/office/drawing/2015/10/21/chartex" xmlns:cx3="http://schemas.microsoft.com/office/drawing/2016/5/9/chartex" xmlns:cx4="http://schemas.microsoft.com/office/drawing/2016/5/10/chartex" xmlns:cx5="http://schemas.microsoft.com/office/drawing/2016/5/11/chartex" xmlns:cx6="http://schemas.microsoft.com/office/drawing/2016/5/12/chartex" xmlns:cx7="http://schemas.microsoft.com/office/drawing/2016/5/13/chartex" xmlns:cx8="http://schemas.microsoft.com/office/drawing/2016/5/14/chartex" xmlns:mc="http://schemas.openxmlformats.org/markup-compatibility/2006" xmlns:aink="http://schemas.microsoft.com/office/drawing/2016/ink" xmlns:am3d="http://schemas.microsoft.com/office/drawing/2017/model3d" xmlns:o="urn:schemas-microsoft-com:office:office" xmlns:r="http://schemas.openxmlformats.org/officeDocument/2006/relationships" xmlns:m="http://schemas.openxmlformats.org/officeDocument/2006/math" xmlns:v="urn:schemas-microsoft-com:vml" xmlns:wp14="http://schemas.microsoft.com/office/word/2010/wordprocessingDrawing" xmlns:wp="http://schemas.openxmlformats.org/drawingml/2006/wordprocessingDrawing" xmlns:w10="urn:schemas-microsoft-com:office:word" xmlns:w="http://schemas.openxmlformats.org/wordprocessingml/2006/main" xmlns:w14="http://schemas.microsoft.com/office/word/2010/wordml" xmlns:w15="http://schemas.microsoft.com/office/word/2012/wordml" xmlns:w16cex="http://schemas.microsoft.com/office/word/2018/wordml/cex" xmlns:w16cid="http://schemas.microsoft.com/office/word/2016/wordml/cid" xmlns:w16="http://schemas.microsoft.com/office/word/2018/wordml" xmlns:w16sdtdh="http://schemas.microsoft.com/office/word/2020/wordml/sdtdatahash" xmlns:w16se="http://schemas.microsoft.com/office/word/2015/wordml/symex" xmlns:wpg="http://schemas.microsoft.com/office/word/2010/wordprocessingGroup" xmlns:wpi="http://schemas.microsoft.com/office/word/2010/wordprocessingInk" xmlns:wne="http://schemas.microsoft.com/office/word/2006/wordml" xmlns:wps="http://schemas.microsoft.com/office/word/2010/wordprocessingShape" mc:Ignorable="w14 w15 w16se w16cid w16 w16cex w16sdtdh wp14">
+<w:hdr xmlns:wpc="http://schemas.microsoft.com/office/word/2010/wordprocessingCanvas" xmlns:cx="http://schemas.microsoft.com/office/drawing/2014/chartex" xmlns:cx1="http://schemas.microsoft.com/office/drawing/2015/9/8/chartex" xmlns:cx2="http://schemas.microsoft.com/office/drawing/2015/10/21/chartex" xmlns:cx3="http://schemas.microsoft.com/office/drawing/2016/5/9/chartex" xmlns:cx4="http://schemas.microsoft.com/office/drawing/2016/5/10/chartex" xmlns:cx5="http://schemas.microsoft.com/office/drawing/2016/5/11/chartex" xmlns:cx6="http://schemas.microsoft.com/office/drawing/2016/5/12/chartex" xmlns:cx7="http://schemas.microsoft.com/office/drawing/2016/5/13/chartex" xmlns:cx8="http://schemas.microsoft.com/office/drawing/2016/5/14/chartex" xmlns:mc="http://schemas.openxmlformats.org/markup-compatibility/2006" xmlns:aink="http://schemas.microsoft.com/office/drawing/2016/ink" xmlns:am3d="http://schemas.microsoft.com/office/drawing/2017/model3d" xmlns:o="urn:schemas-microsoft-com:office:office" xmlns:oel="http://schemas.microsoft.com/office/2019/extlst" xmlns:r="http://schemas.openxmlformats.org/officeDocument/2006/relationships" xmlns:m="http://schemas.openxmlformats.org/officeDocument/2006/math" xmlns:v="urn:schemas-microsoft-com:vml" xmlns:wp14="http://schemas.microsoft.com/office/word/2010/wordprocessingDrawing" xmlns:wp="http://schemas.openxmlformats.org/drawingml/2006/wordprocessingDrawing" xmlns:w10="urn:schemas-microsoft-com:office:word" xmlns:w="http://schemas.openxmlformats.org/wordprocessingml/2006/main" xmlns:w14="http://schemas.microsoft.com/office/word/2010/wordml" xmlns:w15="http://schemas.microsoft.com/office/word/2012/wordml" xmlns:w16cex="http://schemas.microsoft.com/office/word/2018/wordml/cex" xmlns:w16cid="http://schemas.microsoft.com/office/word/2016/wordml/cid" xmlns:w16="http://schemas.microsoft.com/office/word/2018/wordml" xmlns:w16du="http://schemas.microsoft.com/office/word/2023/wordml/word16du" xmlns:w16sdtdh="http://schemas.microsoft.com/office/word/2020/wordml/sdtdatahash" xmlns:w16sdtfl="http://schemas.microsoft.com/office/word/2024/wordml/sdtformatlock" xmlns:w16se="http://schemas.microsoft.com/office/word/2015/wordml/symex" xmlns:wpg="http://schemas.microsoft.com/office/word/2010/wordprocessingGroup" xmlns:wpi="http://schemas.microsoft.com/office/word/2010/wordprocessingInk" xmlns:wne="http://schemas.microsoft.com/office/word/2006/wordml" xmlns:wps="http://schemas.microsoft.com/office/word/2010/wordprocessingShape" mc:Ignorable="w14 w15 w16se w16cid w16 w16cex w16sdtdh w16sdtfl w16du wp14">
   <w:p>
     <w:pPr>
       <w:tabs>
@@ -6457,7 +6215,7 @@
 </file>
 
 <file path=word/numbering.xml><?xml version="1.0" encoding="utf-8"?>
-<w:numbering xmlns:wpc="http://schemas.microsoft.com/office/word/2010/wordprocessingCanvas" xmlns:cx="http://schemas.microsoft.com/office/drawing/2014/chartex" xmlns:cx1="http://schemas.microsoft.com/office/drawing/2015/9/8/chartex" xmlns:cx2="http://schemas.microsoft.com/office/drawing/2015/10/21/chartex" xmlns:cx3="http://schemas.microsoft.com/office/drawing/2016/5/9/chartex" xmlns:cx4="http://schemas.microsoft.com/office/drawing/2016/5/10/chartex" xmlns:cx5="http://schemas.microsoft.com/office/drawing/2016/5/11/chartex" xmlns:cx6="http://schemas.microsoft.com/office/drawing/2016/5/12/chartex" xmlns:cx7="http://schemas.microsoft.com/office/drawing/2016/5/13/chartex" xmlns:cx8="http://schemas.microsoft.com/office/drawing/2016/5/14/chartex" xmlns:mc="http://schemas.openxmlformats.org/markup-compatibility/2006" xmlns:aink="http://schemas.microsoft.com/office/drawing/2016/ink" xmlns:am3d="http://schemas.microsoft.com/office/drawing/2017/model3d" xmlns:o="urn:schemas-microsoft-com:office:office" xmlns:r="http://schemas.openxmlformats.org/officeDocument/2006/relationships" xmlns:m="http://schemas.openxmlformats.org/officeDocument/2006/math" xmlns:v="urn:schemas-microsoft-com:vml" xmlns:wp14="http://schemas.microsoft.com/office/word/2010/wordprocessingDrawing" xmlns:wp="http://schemas.openxmlformats.org/drawingml/2006/wordprocessingDrawing" xmlns:w10="urn:schemas-microsoft-com:office:word" xmlns:w="http://schemas.openxmlformats.org/wordprocessingml/2006/main" xmlns:w14="http://schemas.microsoft.com/office/word/2010/wordml" xmlns:w15="http://schemas.microsoft.com/office/word/2012/wordml" xmlns:w16cex="http://schemas.microsoft.com/office/word/2018/wordml/cex" xmlns:w16cid="http://schemas.microsoft.com/office/word/2016/wordml/cid" xmlns:w16="http://schemas.microsoft.com/office/word/2018/wordml" xmlns:w16sdtdh="http://schemas.microsoft.com/office/word/2020/wordml/sdtdatahash" xmlns:w16se="http://schemas.microsoft.com/office/word/2015/wordml/symex" xmlns:wpg="http://schemas.microsoft.com/office/word/2010/wordprocessingGroup" xmlns:wpi="http://schemas.microsoft.com/office/word/2010/wordprocessingInk" xmlns:wne="http://schemas.microsoft.com/office/word/2006/wordml" xmlns:wps="http://schemas.microsoft.com/office/word/2010/wordprocessingShape" mc:Ignorable="w14 w15 w16se w16cid w16 w16cex w16sdtdh wp14">
+<w:numbering xmlns:wpc="http://schemas.microsoft.com/office/word/2010/wordprocessingCanvas" xmlns:cx="http://schemas.microsoft.com/office/drawing/2014/chartex" xmlns:cx1="http://schemas.microsoft.com/office/drawing/2015/9/8/chartex" xmlns:cx2="http://schemas.microsoft.com/office/drawing/2015/10/21/chartex" xmlns:cx3="http://schemas.microsoft.com/office/drawing/2016/5/9/chartex" xmlns:cx4="http://schemas.microsoft.com/office/drawing/2016/5/10/chartex" xmlns:cx5="http://schemas.microsoft.com/office/drawing/2016/5/11/chartex" xmlns:cx6="http://schemas.microsoft.com/office/drawing/2016/5/12/chartex" xmlns:cx7="http://schemas.microsoft.com/office/drawing/2016/5/13/chartex" xmlns:cx8="http://schemas.microsoft.com/office/drawing/2016/5/14/chartex" xmlns:mc="http://schemas.openxmlformats.org/markup-compatibility/2006" xmlns:aink="http://schemas.microsoft.com/office/drawing/2016/ink" xmlns:am3d="http://schemas.microsoft.com/office/drawing/2017/model3d" xmlns:o="urn:schemas-microsoft-com:office:office" xmlns:oel="http://schemas.microsoft.com/office/2019/extlst" xmlns:r="http://schemas.openxmlformats.org/officeDocument/2006/relationships" xmlns:m="http://schemas.openxmlformats.org/officeDocument/2006/math" xmlns:v="urn:schemas-microsoft-com:vml" xmlns:wp14="http://schemas.microsoft.com/office/word/2010/wordprocessingDrawing" xmlns:wp="http://schemas.openxmlformats.org/drawingml/2006/wordprocessingDrawing" xmlns:w10="urn:schemas-microsoft-com:office:word" xmlns:w="http://schemas.openxmlformats.org/wordprocessingml/2006/main" xmlns:w14="http://schemas.microsoft.com/office/word/2010/wordml" xmlns:w15="http://schemas.microsoft.com/office/word/2012/wordml" xmlns:w16cex="http://schemas.microsoft.com/office/word/2018/wordml/cex" xmlns:w16cid="http://schemas.microsoft.com/office/word/2016/wordml/cid" xmlns:w16="http://schemas.microsoft.com/office/word/2018/wordml" xmlns:w16du="http://schemas.microsoft.com/office/word/2023/wordml/word16du" xmlns:w16sdtdh="http://schemas.microsoft.com/office/word/2020/wordml/sdtdatahash" xmlns:w16sdtfl="http://schemas.microsoft.com/office/word/2024/wordml/sdtformatlock" xmlns:w16se="http://schemas.microsoft.com/office/word/2015/wordml/symex" xmlns:wpg="http://schemas.microsoft.com/office/word/2010/wordprocessingGroup" xmlns:wpi="http://schemas.microsoft.com/office/word/2010/wordprocessingInk" xmlns:wne="http://schemas.microsoft.com/office/word/2006/wordml" xmlns:wps="http://schemas.microsoft.com/office/word/2010/wordprocessingShape" mc:Ignorable="w14 w15 w16se w16cid w16 w16cex w16sdtdh w16sdtfl w16du wp14">
   <w:abstractNum w:abstractNumId="0" w15:restartNumberingAfterBreak="0">
     <w:nsid w:val="0DDCA680"/>
     <w:multiLevelType w:val="hybridMultilevel"/>
@@ -6630,17 +6388,17 @@
       </w:pPr>
     </w:lvl>
   </w:abstractNum>
-  <w:num w:numId="1">
+  <w:num w:numId="1" w16cid:durableId="1538738544">
     <w:abstractNumId w:val="0"/>
   </w:num>
-  <w:num w:numId="2">
+  <w:num w:numId="2" w16cid:durableId="443884279">
     <w:abstractNumId w:val="1"/>
   </w:num>
 </w:numbering>
 </file>
 
 <file path=word/styles.xml><?xml version="1.0" encoding="utf-8"?>
-<w:styles xmlns:mc="http://schemas.openxmlformats.org/markup-compatibility/2006" xmlns:r="http://schemas.openxmlformats.org/officeDocument/2006/relationships" xmlns:w="http://schemas.openxmlformats.org/wordprocessingml/2006/main" xmlns:w14="http://schemas.microsoft.com/office/word/2010/wordml" xmlns:w15="http://schemas.microsoft.com/office/word/2012/wordml" xmlns:w16cex="http://schemas.microsoft.com/office/word/2018/wordml/cex" xmlns:w16cid="http://schemas.microsoft.com/office/word/2016/wordml/cid" xmlns:w16="http://schemas.microsoft.com/office/word/2018/wordml" xmlns:w16sdtdh="http://schemas.microsoft.com/office/word/2020/wordml/sdtdatahash" xmlns:w16se="http://schemas.microsoft.com/office/word/2015/wordml/symex" mc:Ignorable="w14 w15 w16se w16cid w16 w16cex w16sdtdh">
+<w:styles xmlns:mc="http://schemas.openxmlformats.org/markup-compatibility/2006" xmlns:r="http://schemas.openxmlformats.org/officeDocument/2006/relationships" xmlns:w="http://schemas.openxmlformats.org/wordprocessingml/2006/main" xmlns:w14="http://schemas.microsoft.com/office/word/2010/wordml" xmlns:w15="http://schemas.microsoft.com/office/word/2012/wordml" xmlns:w16cex="http://schemas.microsoft.com/office/word/2018/wordml/cex" xmlns:w16cid="http://schemas.microsoft.com/office/word/2016/wordml/cid" xmlns:w16="http://schemas.microsoft.com/office/word/2018/wordml" xmlns:w16du="http://schemas.microsoft.com/office/word/2023/wordml/word16du" xmlns:w16sdtdh="http://schemas.microsoft.com/office/word/2020/wordml/sdtdatahash" xmlns:w16sdtfl="http://schemas.microsoft.com/office/word/2024/wordml/sdtformatlock" xmlns:w16se="http://schemas.microsoft.com/office/word/2015/wordml/symex" mc:Ignorable="w14 w15 w16se w16cid w16 w16cex w16sdtdh w16sdtfl w16du">
   <w:docDefaults>
     <w:rPrDefault>
       <w:rPr>
@@ -6758,6 +6516,7 @@
     <w:lsdException w:name="HTML Sample" w:semiHidden="1" w:unhideWhenUsed="1"/>
     <w:lsdException w:name="HTML Typewriter" w:semiHidden="1" w:unhideWhenUsed="1"/>
     <w:lsdException w:name="HTML Variable" w:semiHidden="1" w:unhideWhenUsed="1"/>
+    <w:lsdException w:name="Normal Table" w:semiHidden="1" w:unhideWhenUsed="1"/>
     <w:lsdException w:name="annotation subject" w:semiHidden="1" w:unhideWhenUsed="1"/>
     <w:lsdException w:name="No List" w:semiHidden="1" w:unhideWhenUsed="1"/>
     <w:lsdException w:name="Outline List 1" w:semiHidden="1" w:unhideWhenUsed="1"/>
@@ -6800,8 +6559,11 @@
     <w:lsdException w:name="Table Contemporary" w:semiHidden="1" w:unhideWhenUsed="1"/>
     <w:lsdException w:name="Table Elegant" w:semiHidden="1" w:unhideWhenUsed="1"/>
     <w:lsdException w:name="Table Professional" w:semiHidden="1" w:unhideWhenUsed="1"/>
+    <w:lsdException w:name="Table Subtle 1" w:semiHidden="1" w:unhideWhenUsed="1"/>
     <w:lsdException w:name="Table Subtle 2" w:semiHidden="1" w:unhideWhenUsed="1"/>
     <w:lsdException w:name="Table Web 1" w:semiHidden="1" w:unhideWhenUsed="1"/>
+    <w:lsdException w:name="Table Web 2" w:semiHidden="1" w:unhideWhenUsed="1"/>
+    <w:lsdException w:name="Table Web 3" w:semiHidden="1" w:unhideWhenUsed="1"/>
     <w:lsdException w:name="Balloon Text" w:semiHidden="1" w:unhideWhenUsed="1"/>
     <w:lsdException w:name="Table Grid" w:uiPriority="39"/>
     <w:lsdException w:name="Table Theme" w:semiHidden="1" w:unhideWhenUsed="1"/>
